--- a/iptables.docx
+++ b/iptables.docx
@@ -3,17 +3,969 @@
 <w:document xmlns:wpc="http://schemas.microsoft.com/office/word/2010/wordprocessingCanvas" xmlns:cx="http://schemas.microsoft.com/office/drawing/2014/chartex" xmlns:cx1="http://schemas.microsoft.com/office/drawing/2015/9/8/chartex" xmlns:cx2="http://schemas.microsoft.com/office/drawing/2015/10/21/chartex" xmlns:cx3="http://schemas.microsoft.com/office/drawing/2016/5/9/chartex" xmlns:cx4="http://schemas.microsoft.com/office/drawing/2016/5/10/chartex" xmlns:cx5="http://schemas.microsoft.com/office/drawing/2016/5/11/chartex" xmlns:cx6="http://schemas.microsoft.com/office/drawing/2016/5/12/chartex" xmlns:cx7="http://schemas.microsoft.com/office/drawing/2016/5/13/chartex" xmlns:cx8="http://schemas.microsoft.com/office/drawing/2016/5/14/chartex" xmlns:mc="http://schemas.openxmlformats.org/markup-compatibility/2006" xmlns:aink="http://schemas.microsoft.com/office/drawing/2016/ink" xmlns:am3d="http://schemas.microsoft.com/office/drawing/2017/model3d" xmlns:o="urn:schemas-microsoft-com:office:office" xmlns:oel="http://schemas.microsoft.com/office/2019/extlst" xmlns:r="http://schemas.openxmlformats.org/officeDocument/2006/relationships" xmlns:m="http://schemas.openxmlformats.org/officeDocument/2006/math" xmlns:v="urn:schemas-microsoft-com:vml" xmlns:wp14="http://schemas.microsoft.com/office/word/2010/wordprocessingDrawing" xmlns:wp="http://schemas.openxmlformats.org/drawingml/2006/wordprocessingDrawing" xmlns:w10="urn:schemas-microsoft-com:office:word" xmlns:w="http://schemas.openxmlformats.org/wordprocessingml/2006/main" xmlns:w14="http://schemas.microsoft.com/office/word/2010/wordml" xmlns:w15="http://schemas.microsoft.com/office/word/2012/wordml" xmlns:w16cex="http://schemas.microsoft.com/office/word/2018/wordml/cex" xmlns:w16cid="http://schemas.microsoft.com/office/word/2016/wordml/cid" xmlns:w16="http://schemas.microsoft.com/office/word/2018/wordml" xmlns:w16du="http://schemas.microsoft.com/office/word/2023/wordml/word16du" xmlns:w16sdtdh="http://schemas.microsoft.com/office/word/2020/wordml/sdtdatahash" xmlns:w16se="http://schemas.microsoft.com/office/word/2015/wordml/symex" xmlns:wpg="http://schemas.microsoft.com/office/word/2010/wordprocessingGroup" xmlns:wpi="http://schemas.microsoft.com/office/word/2010/wordprocessingInk" xmlns:wne="http://schemas.microsoft.com/office/word/2006/wordml" xmlns:wps="http://schemas.microsoft.com/office/word/2010/wordprocessingShape" mc:Ignorable="w14 w15 w16se w16cid w16 w16cex w16sdtdh wp14">
   <w:body>
     <w:p>
-      <w:proofErr w:type="spellStart"/>
-      <w:r>
-        <w:t>Relatório</w:t>
-      </w:r>
-      <w:proofErr w:type="spellEnd"/>
-      <w:r>
-        <w:t xml:space="preserve"> iptables </w:t>
+      <w:pPr>
+        <w:jc w:val="center"/>
+        <w:rPr>
+          <w:b/>
+          <w:bCs/>
+          <w:sz w:val="24"/>
+          <w:szCs w:val="24"/>
+          <w:lang w:val="pt-PT"/>
+        </w:rPr>
+      </w:pPr>
+      <w:r>
+        <w:rPr>
+          <w:sz w:val="24"/>
+          <w:szCs w:val="24"/>
+          <w:lang w:val="pt-PT"/>
+        </w:rPr>
+        <w:t xml:space="preserve">Relatório </w:t>
+      </w:r>
+      <w:proofErr w:type="spellStart"/>
+      <w:r>
+        <w:rPr>
+          <w:b/>
+          <w:bCs/>
+          <w:sz w:val="24"/>
+          <w:szCs w:val="24"/>
+          <w:lang w:val="pt-PT"/>
+        </w:rPr>
+        <w:t>iptables</w:t>
+      </w:r>
+      <w:proofErr w:type="spellEnd"/>
+    </w:p>
+    <w:p>
+      <w:pPr>
+        <w:rPr>
+          <w:lang w:val="pt-PT"/>
+        </w:rPr>
+      </w:pPr>
+      <w:r>
+        <w:rPr>
+          <w:lang w:val="pt-PT"/>
+        </w:rPr>
+        <w:t>Todos os c</w:t>
+      </w:r>
+      <w:r>
+        <w:rPr>
+          <w:lang w:val="pt-PT"/>
+        </w:rPr>
+        <w:t>omandos foram ex</w:t>
+      </w:r>
+      <w:r>
+        <w:rPr>
+          <w:lang w:val="pt-PT"/>
+        </w:rPr>
+        <w:t>e</w:t>
+      </w:r>
+      <w:r>
+        <w:rPr>
+          <w:lang w:val="pt-PT"/>
+        </w:rPr>
+        <w:t xml:space="preserve">cutados no terminal do servidor </w:t>
+      </w:r>
+      <w:proofErr w:type="spellStart"/>
+      <w:r>
+        <w:rPr>
+          <w:lang w:val="pt-PT"/>
+        </w:rPr>
+        <w:t>MServer</w:t>
+      </w:r>
+      <w:proofErr w:type="spellEnd"/>
+      <w:r>
+        <w:rPr>
+          <w:lang w:val="pt-PT"/>
+        </w:rPr>
+        <w:t xml:space="preserve">. </w:t>
+      </w:r>
+    </w:p>
+    <w:p>
+      <w:pPr>
+        <w:rPr>
+          <w:lang w:val="pt-PT"/>
+        </w:rPr>
+      </w:pPr>
+      <w:r>
+        <w:rPr>
+          <w:lang w:val="pt-PT"/>
+        </w:rPr>
+        <w:t>Começamos por fazer os dois primeiros comandos, ignorando assim qualquer pedido</w:t>
+      </w:r>
+      <w:r>
+        <w:rPr>
+          <w:lang w:val="pt-PT"/>
+        </w:rPr>
+        <w:t xml:space="preserve"> </w:t>
+      </w:r>
+      <w:r>
+        <w:rPr>
+          <w:lang w:val="pt-PT"/>
+        </w:rPr>
+        <w:t xml:space="preserve">feito a esta máquina (output </w:t>
+      </w:r>
+      <w:proofErr w:type="spellStart"/>
+      <w:r>
+        <w:rPr>
+          <w:lang w:val="pt-PT"/>
+        </w:rPr>
+        <w:t>or</w:t>
+      </w:r>
+      <w:proofErr w:type="spellEnd"/>
+      <w:r>
+        <w:rPr>
+          <w:lang w:val="pt-PT"/>
+        </w:rPr>
+        <w:t xml:space="preserve"> input)</w:t>
+      </w:r>
+    </w:p>
+    <w:p>
+      <w:pPr>
+        <w:rPr>
+          <w:lang w:val="pt-PT"/>
+        </w:rPr>
+      </w:pPr>
+      <w:r>
+        <w:rPr>
+          <w:lang w:val="pt-PT"/>
+        </w:rPr>
+        <w:t xml:space="preserve">$ </w:t>
+      </w:r>
+    </w:p>
+    <w:p>
+      <w:r>
+        <w:t xml:space="preserve">$ </w:t>
+      </w:r>
+      <w:proofErr w:type="spellStart"/>
+      <w:r>
+        <w:t>sudo</w:t>
+      </w:r>
+      <w:proofErr w:type="spellEnd"/>
+      <w:r>
+        <w:t xml:space="preserve"> iptables -P OUTPUT D</w:t>
+      </w:r>
+      <w:r>
+        <w:t xml:space="preserve">ROP </w:t>
+      </w:r>
+      <w:r>
+        <w:br/>
+      </w:r>
+      <w:r>
+        <w:rPr>
+          <w:color w:val="A6A6A6" w:themeColor="background1" w:themeShade="A6"/>
+          <w:sz w:val="18"/>
+          <w:szCs w:val="18"/>
+        </w:rPr>
+        <w:t>(output chain in the iptables firewall to drop)</w:t>
+      </w:r>
+    </w:p>
+    <w:p>
+      <w:r>
+        <w:t xml:space="preserve">$ </w:t>
+      </w:r>
+      <w:proofErr w:type="spellStart"/>
+      <w:r>
+        <w:t>sudo</w:t>
+      </w:r>
+      <w:proofErr w:type="spellEnd"/>
+      <w:r>
+        <w:t xml:space="preserve"> iptables -P INPUT DROP </w:t>
+      </w:r>
+      <w:r>
+        <w:br/>
+      </w:r>
+      <w:r>
+        <w:rPr>
+          <w:color w:val="A6A6A6" w:themeColor="background1" w:themeShade="A6"/>
+          <w:sz w:val="18"/>
+          <w:szCs w:val="18"/>
+        </w:rPr>
+        <w:t>(</w:t>
+      </w:r>
+      <w:r>
+        <w:rPr>
+          <w:color w:val="A6A6A6" w:themeColor="background1" w:themeShade="A6"/>
+          <w:sz w:val="18"/>
+          <w:szCs w:val="18"/>
+        </w:rPr>
+        <w:t>input</w:t>
+      </w:r>
+      <w:r>
+        <w:rPr>
+          <w:color w:val="A6A6A6" w:themeColor="background1" w:themeShade="A6"/>
+          <w:sz w:val="18"/>
+          <w:szCs w:val="18"/>
+        </w:rPr>
+        <w:t xml:space="preserve"> chain in the iptables firewall to drop)</w:t>
       </w:r>
     </w:p>
     <w:p/>
     <w:p/>
+    <w:p>
+      <w:pPr>
+        <w:pStyle w:val="PargrafodaLista"/>
+        <w:numPr>
+          <w:ilvl w:val="0"/>
+          <w:numId w:val="1"/>
+        </w:numPr>
+        <w:rPr>
+          <w:lang w:val="pt-PT"/>
+        </w:rPr>
+      </w:pPr>
+      <w:r>
+        <w:rPr>
+          <w:lang w:val="pt-PT"/>
+        </w:rPr>
+        <w:t xml:space="preserve">Responde a </w:t>
+      </w:r>
+      <w:proofErr w:type="spellStart"/>
+      <w:r>
+        <w:rPr>
+          <w:lang w:val="pt-PT"/>
+        </w:rPr>
+        <w:t>pings</w:t>
+      </w:r>
+      <w:proofErr w:type="spellEnd"/>
+      <w:r>
+        <w:rPr>
+          <w:lang w:val="pt-PT"/>
+        </w:rPr>
+        <w:t xml:space="preserve"> apenas com o</w:t>
+      </w:r>
+      <w:r>
+        <w:rPr>
+          <w:lang w:val="pt-PT"/>
+        </w:rPr>
+        <w:t xml:space="preserve">rigem na máquina </w:t>
+      </w:r>
+      <w:proofErr w:type="spellStart"/>
+      <w:r>
+        <w:rPr>
+          <w:lang w:val="pt-PT"/>
+        </w:rPr>
+        <w:t>gcc</w:t>
+      </w:r>
+      <w:proofErr w:type="spellEnd"/>
+      <w:r>
+        <w:rPr>
+          <w:lang w:val="pt-PT"/>
+        </w:rPr>
+        <w:t xml:space="preserve"> (10.101.151.5) e nas máquinas sub-rede 10.101.85.0/24</w:t>
+      </w:r>
+    </w:p>
+    <w:p>
+      <w:pPr>
+        <w:pStyle w:val="PargrafodaLista"/>
+        <w:numPr>
+          <w:ilvl w:val="1"/>
+          <w:numId w:val="1"/>
+        </w:numPr>
+        <w:rPr>
+          <w:lang w:val="pt-PT"/>
+        </w:rPr>
+      </w:pPr>
+      <w:r>
+        <w:rPr>
+          <w:lang w:val="pt-PT"/>
+        </w:rPr>
+        <w:t xml:space="preserve">Permitir </w:t>
+      </w:r>
+      <w:proofErr w:type="spellStart"/>
+      <w:r>
+        <w:rPr>
+          <w:lang w:val="pt-PT"/>
+        </w:rPr>
+        <w:t>pings</w:t>
+      </w:r>
+      <w:proofErr w:type="spellEnd"/>
+      <w:r>
+        <w:rPr>
+          <w:lang w:val="pt-PT"/>
+        </w:rPr>
+        <w:t xml:space="preserve"> da máquina </w:t>
+      </w:r>
+      <w:proofErr w:type="spellStart"/>
+      <w:r>
+        <w:rPr>
+          <w:lang w:val="pt-PT"/>
+        </w:rPr>
+        <w:t>gcc</w:t>
+      </w:r>
+      <w:proofErr w:type="spellEnd"/>
+      <w:r>
+        <w:rPr>
+          <w:lang w:val="pt-PT"/>
+        </w:rPr>
+        <w:t xml:space="preserve"> (10.101.151.5)</w:t>
+      </w:r>
+    </w:p>
+    <w:p>
+      <w:pPr>
+        <w:pStyle w:val="PargrafodaLista"/>
+        <w:ind w:left="1440"/>
+      </w:pPr>
+      <w:r>
+        <w:t xml:space="preserve">$ </w:t>
+      </w:r>
+      <w:proofErr w:type="spellStart"/>
+      <w:r>
+        <w:t>sudo</w:t>
+      </w:r>
+      <w:proofErr w:type="spellEnd"/>
+      <w:r>
+        <w:t xml:space="preserve"> iptables -A INPUT -p</w:t>
+      </w:r>
+      <w:r>
+        <w:t xml:space="preserve"> </w:t>
+      </w:r>
+      <w:proofErr w:type="spellStart"/>
+      <w:r>
+        <w:t>icmp</w:t>
+      </w:r>
+      <w:proofErr w:type="spellEnd"/>
+      <w:r>
+        <w:t xml:space="preserve"> -s 10.101.151.5 -j </w:t>
+      </w:r>
+      <w:proofErr w:type="gramStart"/>
+      <w:r>
+        <w:t>ACCEPT</w:t>
+      </w:r>
+      <w:proofErr w:type="gramEnd"/>
+    </w:p>
+    <w:p>
+      <w:pPr>
+        <w:pStyle w:val="PargrafodaLista"/>
+        <w:ind w:left="1440"/>
+      </w:pPr>
+      <w:r>
+        <w:t xml:space="preserve">$ </w:t>
+      </w:r>
+      <w:proofErr w:type="spellStart"/>
+      <w:r>
+        <w:t>sudo</w:t>
+      </w:r>
+      <w:proofErr w:type="spellEnd"/>
+      <w:r>
+        <w:t xml:space="preserve"> iptables -A OUTPUT -p </w:t>
+      </w:r>
+      <w:proofErr w:type="spellStart"/>
+      <w:r>
+        <w:t>icmp</w:t>
+      </w:r>
+      <w:proofErr w:type="spellEnd"/>
+      <w:r>
+        <w:t xml:space="preserve"> -d 10.101.151.5 -j ACCEPT</w:t>
+      </w:r>
+      <w:r>
+        <w:br/>
+      </w:r>
+      <w:r>
+        <w:t xml:space="preserve"> </w:t>
+      </w:r>
+    </w:p>
+    <w:p>
+      <w:pPr>
+        <w:pStyle w:val="PargrafodaLista"/>
+        <w:numPr>
+          <w:ilvl w:val="1"/>
+          <w:numId w:val="1"/>
+        </w:numPr>
+        <w:rPr>
+          <w:lang w:val="pt-PT"/>
+        </w:rPr>
+      </w:pPr>
+      <w:r>
+        <w:rPr>
+          <w:lang w:val="pt-PT"/>
+        </w:rPr>
+        <w:t xml:space="preserve">Permitir </w:t>
+      </w:r>
+      <w:proofErr w:type="spellStart"/>
+      <w:r>
+        <w:rPr>
+          <w:lang w:val="pt-PT"/>
+        </w:rPr>
+        <w:t>pings</w:t>
+      </w:r>
+      <w:proofErr w:type="spellEnd"/>
+      <w:r>
+        <w:rPr>
+          <w:lang w:val="pt-PT"/>
+        </w:rPr>
+        <w:t xml:space="preserve"> das máquinas d</w:t>
+      </w:r>
+      <w:r>
+        <w:rPr>
+          <w:lang w:val="pt-PT"/>
+        </w:rPr>
+        <w:t>a sub-rede 10.101.85.0/24</w:t>
+      </w:r>
+      <w:r>
+        <w:rPr>
+          <w:lang w:val="pt-PT"/>
+        </w:rPr>
+        <w:br/>
+        <w:t xml:space="preserve">$ </w:t>
+      </w:r>
+      <w:proofErr w:type="spellStart"/>
+      <w:r>
+        <w:rPr>
+          <w:lang w:val="pt-PT"/>
+        </w:rPr>
+        <w:t>sudo</w:t>
+      </w:r>
+      <w:proofErr w:type="spellEnd"/>
+      <w:r>
+        <w:rPr>
+          <w:lang w:val="pt-PT"/>
+        </w:rPr>
+        <w:t xml:space="preserve"> </w:t>
+      </w:r>
+      <w:proofErr w:type="spellStart"/>
+      <w:r>
+        <w:rPr>
+          <w:lang w:val="pt-PT"/>
+        </w:rPr>
+        <w:t>iptables</w:t>
+      </w:r>
+      <w:proofErr w:type="spellEnd"/>
+      <w:r>
+        <w:rPr>
+          <w:lang w:val="pt-PT"/>
+        </w:rPr>
+        <w:t xml:space="preserve"> </w:t>
+      </w:r>
+      <w:r>
+        <w:rPr>
+          <w:lang w:val="pt-PT"/>
+        </w:rPr>
+        <w:t xml:space="preserve">-A INPUT -p </w:t>
+      </w:r>
+      <w:proofErr w:type="spellStart"/>
+      <w:r>
+        <w:rPr>
+          <w:lang w:val="pt-PT"/>
+        </w:rPr>
+        <w:t>icmp</w:t>
+      </w:r>
+      <w:proofErr w:type="spellEnd"/>
+      <w:r>
+        <w:rPr>
+          <w:lang w:val="pt-PT"/>
+        </w:rPr>
+        <w:t xml:space="preserve"> -s </w:t>
+      </w:r>
+      <w:r>
+        <w:rPr>
+          <w:lang w:val="pt-PT"/>
+        </w:rPr>
+        <w:t>10.101.85.0/2</w:t>
+      </w:r>
+      <w:r>
+        <w:rPr>
+          <w:lang w:val="pt-PT"/>
+        </w:rPr>
+        <w:t xml:space="preserve">4 -j ACCEPT </w:t>
+      </w:r>
+    </w:p>
+    <w:p>
+      <w:pPr>
+        <w:pStyle w:val="PargrafodaLista"/>
+        <w:ind w:left="1440"/>
+      </w:pPr>
+      <w:r>
+        <w:t xml:space="preserve">$ </w:t>
+      </w:r>
+      <w:proofErr w:type="spellStart"/>
+      <w:r>
+        <w:t>sudo</w:t>
+      </w:r>
+      <w:proofErr w:type="spellEnd"/>
+      <w:r>
+        <w:t xml:space="preserve"> iptables -A OUTPUT -p</w:t>
+      </w:r>
+      <w:r>
+        <w:t xml:space="preserve"> </w:t>
+      </w:r>
+      <w:proofErr w:type="spellStart"/>
+      <w:r>
+        <w:t>icmp</w:t>
+      </w:r>
+      <w:proofErr w:type="spellEnd"/>
+      <w:r>
+        <w:t xml:space="preserve"> -d </w:t>
+      </w:r>
+      <w:r>
+        <w:t xml:space="preserve">10.101.85.0/24 -j </w:t>
+      </w:r>
+      <w:proofErr w:type="gramStart"/>
+      <w:r>
+        <w:t>ACCEPT</w:t>
+      </w:r>
+      <w:proofErr w:type="gramEnd"/>
+      <w:r>
+        <w:t xml:space="preserve"> </w:t>
+      </w:r>
+    </w:p>
+    <w:p>
+      <w:pPr>
+        <w:pStyle w:val="PargrafodaLista"/>
+        <w:ind w:left="1080"/>
+      </w:pPr>
+    </w:p>
+    <w:p>
+      <w:pPr>
+        <w:pStyle w:val="PargrafodaLista"/>
+        <w:numPr>
+          <w:ilvl w:val="0"/>
+          <w:numId w:val="1"/>
+        </w:numPr>
+        <w:rPr>
+          <w:lang w:val="pt-PT"/>
+        </w:rPr>
+      </w:pPr>
+      <w:r>
+        <w:rPr>
+          <w:lang w:val="pt-PT"/>
+        </w:rPr>
+        <w:t>A</w:t>
+      </w:r>
+      <w:r>
+        <w:rPr>
+          <w:lang w:val="pt-PT"/>
+        </w:rPr>
+        <w:t xml:space="preserve">ceita ligações de clientes </w:t>
+      </w:r>
+      <w:proofErr w:type="spellStart"/>
+      <w:r>
+        <w:rPr>
+          <w:lang w:val="pt-PT"/>
+        </w:rPr>
+        <w:t>Tintolmarket</w:t>
+      </w:r>
+      <w:proofErr w:type="spellEnd"/>
+      <w:r>
+        <w:rPr>
+          <w:lang w:val="pt-PT"/>
+        </w:rPr>
+        <w:t xml:space="preserve"> de qualquer origem para o servidor</w:t>
+      </w:r>
+      <w:r>
+        <w:rPr>
+          <w:lang w:val="pt-PT"/>
+        </w:rPr>
+        <w:t xml:space="preserve"> </w:t>
+      </w:r>
+      <w:proofErr w:type="spellStart"/>
+      <w:r>
+        <w:rPr>
+          <w:lang w:val="pt-PT"/>
+        </w:rPr>
+        <w:t>TintolmarketServer</w:t>
+      </w:r>
+      <w:proofErr w:type="spellEnd"/>
+    </w:p>
+    <w:p>
+      <w:pPr>
+        <w:pStyle w:val="PargrafodaLista"/>
+        <w:ind w:left="1440"/>
+      </w:pPr>
+      <w:r>
+        <w:t xml:space="preserve">$ </w:t>
+      </w:r>
+      <w:proofErr w:type="spellStart"/>
+      <w:r>
+        <w:t>sudo</w:t>
+      </w:r>
+      <w:proofErr w:type="spellEnd"/>
+      <w:r>
+        <w:t xml:space="preserve"> iptables -A INPUT -p </w:t>
+      </w:r>
+      <w:proofErr w:type="spellStart"/>
+      <w:r>
+        <w:t>t</w:t>
+      </w:r>
+      <w:r>
+        <w:t>cp</w:t>
+      </w:r>
+      <w:proofErr w:type="spellEnd"/>
+      <w:r>
+        <w:t xml:space="preserve"> – </w:t>
+      </w:r>
+      <w:proofErr w:type="spellStart"/>
+      <w:r>
+        <w:t>dport</w:t>
+      </w:r>
+      <w:proofErr w:type="spellEnd"/>
+      <w:r>
+        <w:t xml:space="preserve"> 45678 -m state – state NEW -j </w:t>
+      </w:r>
+      <w:proofErr w:type="gramStart"/>
+      <w:r>
+        <w:t>ACCEPT</w:t>
+      </w:r>
+      <w:proofErr w:type="gramEnd"/>
+      <w:r>
+        <w:t xml:space="preserve"> </w:t>
+      </w:r>
+    </w:p>
+    <w:p>
+      <w:pPr>
+        <w:pStyle w:val="PargrafodaLista"/>
+        <w:ind w:left="1440"/>
+      </w:pPr>
+      <w:r>
+        <w:t xml:space="preserve">$ </w:t>
+      </w:r>
+      <w:proofErr w:type="spellStart"/>
+      <w:r>
+        <w:t>sudo</w:t>
+      </w:r>
+      <w:proofErr w:type="spellEnd"/>
+      <w:r>
+        <w:t xml:space="preserve"> iptables -A INPUT -p </w:t>
+      </w:r>
+      <w:proofErr w:type="spellStart"/>
+      <w:r>
+        <w:t>tcp</w:t>
+      </w:r>
+      <w:proofErr w:type="spellEnd"/>
+      <w:r>
+        <w:t xml:space="preserve"> – </w:t>
+      </w:r>
+      <w:proofErr w:type="spellStart"/>
+      <w:r>
+        <w:t>dport</w:t>
+      </w:r>
+      <w:proofErr w:type="spellEnd"/>
+      <w:r>
+        <w:t xml:space="preserve"> 45678 -m state – state ESTABLISHED, RELATED -j </w:t>
+      </w:r>
+      <w:proofErr w:type="gramStart"/>
+      <w:r>
+        <w:t>ACCEPT</w:t>
+      </w:r>
+      <w:proofErr w:type="gramEnd"/>
+      <w:r>
+        <w:t xml:space="preserve"> </w:t>
+      </w:r>
+    </w:p>
+    <w:p>
+      <w:pPr>
+        <w:pStyle w:val="PargrafodaLista"/>
+        <w:numPr>
+          <w:ilvl w:val="0"/>
+          <w:numId w:val="1"/>
+        </w:numPr>
+        <w:rPr>
+          <w:lang w:val="pt-PT"/>
+        </w:rPr>
+      </w:pPr>
+      <w:r>
+        <w:rPr>
+          <w:lang w:val="pt-PT"/>
+        </w:rPr>
+        <w:t>A</w:t>
+      </w:r>
+      <w:r>
+        <w:rPr>
+          <w:lang w:val="pt-PT"/>
+        </w:rPr>
+        <w:t xml:space="preserve">ceita ligações </w:t>
+      </w:r>
+      <w:proofErr w:type="spellStart"/>
+      <w:r>
+        <w:rPr>
+          <w:lang w:val="pt-PT"/>
+        </w:rPr>
+        <w:t>ssh</w:t>
+      </w:r>
+      <w:proofErr w:type="spellEnd"/>
+      <w:r>
+        <w:rPr>
+          <w:lang w:val="pt-PT"/>
+        </w:rPr>
+        <w:t xml:space="preserve"> apenas da máquina </w:t>
+      </w:r>
+      <w:proofErr w:type="spellStart"/>
+      <w:r>
+        <w:rPr>
+          <w:lang w:val="pt-PT"/>
+        </w:rPr>
+        <w:t>gcc</w:t>
+      </w:r>
+      <w:proofErr w:type="spellEnd"/>
+      <w:r>
+        <w:rPr>
+          <w:lang w:val="pt-PT"/>
+        </w:rPr>
+        <w:t xml:space="preserve"> e das sub-redes em que se encontram as máquinas DC1, DC2 e DC3 (com máscara 255.255.255.224)</w:t>
+      </w:r>
+      <w:r>
+        <w:rPr>
+          <w:lang w:val="pt-PT"/>
+        </w:rPr>
+        <w:t xml:space="preserve"> </w:t>
+      </w:r>
+      <w:r>
+        <w:drawing>
+          <wp:inline distT="0" distB="0" distL="0" distR="0" wp14:anchorId="5D42A3EE" wp14:editId="6097C9AF">
+            <wp:extent cx="3123211" cy="1885830"/>
+            <wp:effectExtent l="0" t="0" r="1270" b="635"/>
+            <wp:docPr id="1331035296" name="Imagem 1" descr="Uma imagem com texto, captura de ecrã, Tipo de letra, software&#10;&#10;Descrição gerada automaticamente"/>
+            <wp:cNvGraphicFramePr>
+              <a:graphicFrameLocks xmlns:a="http://schemas.openxmlformats.org/drawingml/2006/main" noChangeAspect="1"/>
+            </wp:cNvGraphicFramePr>
+            <a:graphic xmlns:a="http://schemas.openxmlformats.org/drawingml/2006/main">
+              <a:graphicData uri="http://schemas.openxmlformats.org/drawingml/2006/picture">
+                <pic:pic xmlns:pic="http://schemas.openxmlformats.org/drawingml/2006/picture">
+                  <pic:nvPicPr>
+                    <pic:cNvPr id="1331035296" name="Imagem 1" descr="Uma imagem com texto, captura de ecrã, Tipo de letra, software&#10;&#10;Descrição gerada automaticamente"/>
+                    <pic:cNvPicPr/>
+                  </pic:nvPicPr>
+                  <pic:blipFill>
+                    <a:blip r:embed="rId5"/>
+                    <a:stretch>
+                      <a:fillRect/>
+                    </a:stretch>
+                  </pic:blipFill>
+                  <pic:spPr>
+                    <a:xfrm>
+                      <a:off x="0" y="0"/>
+                      <a:ext cx="3124547" cy="1886636"/>
+                    </a:xfrm>
+                    <a:prstGeom prst="rect">
+                      <a:avLst/>
+                    </a:prstGeom>
+                  </pic:spPr>
+                </pic:pic>
+              </a:graphicData>
+            </a:graphic>
+          </wp:inline>
+        </w:drawing>
+      </w:r>
+    </w:p>
+    <w:p>
+      <w:pPr>
+        <w:pStyle w:val="PargrafodaLista"/>
+        <w:numPr>
+          <w:ilvl w:val="0"/>
+          <w:numId w:val="1"/>
+        </w:numPr>
+        <w:rPr>
+          <w:lang w:val="pt-PT"/>
+        </w:rPr>
+      </w:pPr>
+      <w:r>
+        <w:rPr>
+          <w:lang w:val="pt-PT"/>
+        </w:rPr>
+        <w:t xml:space="preserve">Criar um limite de 3 </w:t>
+      </w:r>
+      <w:proofErr w:type="spellStart"/>
+      <w:r>
+        <w:rPr>
+          <w:lang w:val="pt-PT"/>
+        </w:rPr>
+        <w:t>pings</w:t>
+      </w:r>
+      <w:proofErr w:type="spellEnd"/>
+      <w:r>
+        <w:rPr>
+          <w:lang w:val="pt-PT"/>
+        </w:rPr>
+        <w:t xml:space="preserve"> por segundo as </w:t>
+      </w:r>
+      <w:proofErr w:type="gramStart"/>
+      <w:r>
+        <w:rPr>
+          <w:lang w:val="pt-PT"/>
+        </w:rPr>
+        <w:t>maquinas</w:t>
+      </w:r>
+      <w:proofErr w:type="gramEnd"/>
+      <w:r>
+        <w:rPr>
+          <w:lang w:val="pt-PT"/>
+        </w:rPr>
+        <w:t xml:space="preserve"> da </w:t>
+      </w:r>
+      <w:proofErr w:type="spellStart"/>
+      <w:r>
+        <w:rPr>
+          <w:lang w:val="pt-PT"/>
+        </w:rPr>
+        <w:t>subread</w:t>
+      </w:r>
+      <w:proofErr w:type="spellEnd"/>
+    </w:p>
+    <w:p>
+      <w:pPr>
+        <w:pStyle w:val="PargrafodaLista"/>
+        <w:ind w:left="1146"/>
+      </w:pPr>
+      <w:r>
+        <w:t>$</w:t>
+      </w:r>
+      <w:r>
+        <w:t xml:space="preserve"> </w:t>
+      </w:r>
+      <w:proofErr w:type="spellStart"/>
+      <w:r>
+        <w:t>sudo</w:t>
+      </w:r>
+      <w:proofErr w:type="spellEnd"/>
+      <w:r>
+        <w:t xml:space="preserve"> iptables -A OUTPUT -p </w:t>
+      </w:r>
+      <w:proofErr w:type="spellStart"/>
+      <w:r>
+        <w:t>icmp</w:t>
+      </w:r>
+      <w:proofErr w:type="spellEnd"/>
+      <w:r>
+        <w:t xml:space="preserve"> -d 10.101.204.0/23 -m limit --</w:t>
+      </w:r>
+      <w:proofErr w:type="spellStart"/>
+      <w:r>
+        <w:t>limit</w:t>
+      </w:r>
+      <w:proofErr w:type="spellEnd"/>
+      <w:r>
+        <w:t xml:space="preserve"> 3/s -j </w:t>
+      </w:r>
+      <w:proofErr w:type="gramStart"/>
+      <w:r>
+        <w:t>ACCEPT</w:t>
+      </w:r>
+      <w:proofErr w:type="gramEnd"/>
+    </w:p>
+    <w:p>
+      <w:pPr>
+        <w:pStyle w:val="PargrafodaLista"/>
+        <w:numPr>
+          <w:ilvl w:val="0"/>
+          <w:numId w:val="1"/>
+        </w:numPr>
+      </w:pPr>
+      <w:proofErr w:type="spellStart"/>
+      <w:r>
+        <w:t>ssh</w:t>
+      </w:r>
+      <w:proofErr w:type="spellEnd"/>
+      <w:r>
+        <w:t xml:space="preserve"> à </w:t>
+      </w:r>
+      <w:proofErr w:type="spellStart"/>
+      <w:r>
+        <w:t>máquina</w:t>
+      </w:r>
+      <w:proofErr w:type="spellEnd"/>
+      <w:r>
+        <w:t xml:space="preserve"> </w:t>
+      </w:r>
+      <w:proofErr w:type="spellStart"/>
+      <w:r>
+        <w:t>gcc</w:t>
+      </w:r>
+      <w:proofErr w:type="spellEnd"/>
+    </w:p>
+    <w:p>
+      <w:pPr>
+        <w:pStyle w:val="PargrafodaLista"/>
+        <w:ind w:left="1146"/>
+        <w:rPr>
+          <w:color w:val="C45911" w:themeColor="accent2" w:themeShade="BF"/>
+        </w:rPr>
+      </w:pPr>
+      <w:r>
+        <w:rPr>
+          <w:color w:val="C45911" w:themeColor="accent2" w:themeShade="BF"/>
+        </w:rPr>
+        <w:t xml:space="preserve">$ </w:t>
+      </w:r>
+      <w:proofErr w:type="spellStart"/>
+      <w:r>
+        <w:rPr>
+          <w:color w:val="C45911" w:themeColor="accent2" w:themeShade="BF"/>
+        </w:rPr>
+        <w:t>sudo</w:t>
+      </w:r>
+      <w:proofErr w:type="spellEnd"/>
+      <w:r>
+        <w:rPr>
+          <w:color w:val="C45911" w:themeColor="accent2" w:themeShade="BF"/>
+        </w:rPr>
+        <w:t xml:space="preserve"> </w:t>
+      </w:r>
+      <w:r>
+        <w:rPr>
+          <w:color w:val="C45911" w:themeColor="accent2" w:themeShade="BF"/>
+        </w:rPr>
+        <w:t xml:space="preserve">iptables -A OUTPUT -p </w:t>
+      </w:r>
+      <w:proofErr w:type="spellStart"/>
+      <w:r>
+        <w:rPr>
+          <w:color w:val="C45911" w:themeColor="accent2" w:themeShade="BF"/>
+        </w:rPr>
+        <w:t>tcp</w:t>
+      </w:r>
+      <w:proofErr w:type="spellEnd"/>
+      <w:r>
+        <w:rPr>
+          <w:color w:val="C45911" w:themeColor="accent2" w:themeShade="BF"/>
+        </w:rPr>
+        <w:t xml:space="preserve"> --</w:t>
+      </w:r>
+      <w:proofErr w:type="spellStart"/>
+      <w:r>
+        <w:rPr>
+          <w:color w:val="C45911" w:themeColor="accent2" w:themeShade="BF"/>
+        </w:rPr>
+        <w:t>dport</w:t>
+      </w:r>
+      <w:proofErr w:type="spellEnd"/>
+      <w:r>
+        <w:rPr>
+          <w:color w:val="C45911" w:themeColor="accent2" w:themeShade="BF"/>
+        </w:rPr>
+        <w:t xml:space="preserve"> 22 -d &lt;</w:t>
+      </w:r>
+      <w:proofErr w:type="spellStart"/>
+      <w:r>
+        <w:rPr>
+          <w:color w:val="C45911" w:themeColor="accent2" w:themeShade="BF"/>
+        </w:rPr>
+        <w:t>endereço_IP_gcc</w:t>
+      </w:r>
+      <w:proofErr w:type="spellEnd"/>
+      <w:r>
+        <w:rPr>
+          <w:color w:val="C45911" w:themeColor="accent2" w:themeShade="BF"/>
+        </w:rPr>
+        <w:t xml:space="preserve">&gt; -j </w:t>
+      </w:r>
+      <w:proofErr w:type="gramStart"/>
+      <w:r>
+        <w:rPr>
+          <w:color w:val="C45911" w:themeColor="accent2" w:themeShade="BF"/>
+        </w:rPr>
+        <w:t>ACCEPT</w:t>
+      </w:r>
+      <w:proofErr w:type="gramEnd"/>
+    </w:p>
+    <w:p>
+      <w:pPr>
+        <w:pStyle w:val="PargrafodaLista"/>
+        <w:ind w:left="1080"/>
+      </w:pPr>
+    </w:p>
+    <w:p>
+      <w:r>
+        <w:lastRenderedPageBreak/>
+        <w:t xml:space="preserve"> </w:t>
+      </w:r>
+    </w:p>
     <w:sectPr>
       <w:pgSz w:w="11906" w:h="16838"/>
       <w:pgMar w:top="1440" w:right="1440" w:bottom="1440" w:left="1440" w:header="708" w:footer="708" w:gutter="0"/>
@@ -22,6 +974,103 @@
     </w:sectPr>
   </w:body>
 </w:document>
+</file>
+
+<file path=word/numbering.xml><?xml version="1.0" encoding="utf-8"?>
+<w:numbering xmlns:wpc="http://schemas.microsoft.com/office/word/2010/wordprocessingCanvas" xmlns:cx="http://schemas.microsoft.com/office/drawing/2014/chartex" xmlns:cx1="http://schemas.microsoft.com/office/drawing/2015/9/8/chartex" xmlns:cx2="http://schemas.microsoft.com/office/drawing/2015/10/21/chartex" xmlns:cx3="http://schemas.microsoft.com/office/drawing/2016/5/9/chartex" xmlns:cx4="http://schemas.microsoft.com/office/drawing/2016/5/10/chartex" xmlns:cx5="http://schemas.microsoft.com/office/drawing/2016/5/11/chartex" xmlns:cx6="http://schemas.microsoft.com/office/drawing/2016/5/12/chartex" xmlns:cx7="http://schemas.microsoft.com/office/drawing/2016/5/13/chartex" xmlns:cx8="http://schemas.microsoft.com/office/drawing/2016/5/14/chartex" xmlns:mc="http://schemas.openxmlformats.org/markup-compatibility/2006" xmlns:aink="http://schemas.microsoft.com/office/drawing/2016/ink" xmlns:am3d="http://schemas.microsoft.com/office/drawing/2017/model3d" xmlns:o="urn:schemas-microsoft-com:office:office" xmlns:oel="http://schemas.microsoft.com/office/2019/extlst" xmlns:r="http://schemas.openxmlformats.org/officeDocument/2006/relationships" xmlns:m="http://schemas.openxmlformats.org/officeDocument/2006/math" xmlns:v="urn:schemas-microsoft-com:vml" xmlns:wp14="http://schemas.microsoft.com/office/word/2010/wordprocessingDrawing" xmlns:wp="http://schemas.openxmlformats.org/drawingml/2006/wordprocessingDrawing" xmlns:w10="urn:schemas-microsoft-com:office:word" xmlns:w="http://schemas.openxmlformats.org/wordprocessingml/2006/main" xmlns:w14="http://schemas.microsoft.com/office/word/2010/wordml" xmlns:w15="http://schemas.microsoft.com/office/word/2012/wordml" xmlns:w16cex="http://schemas.microsoft.com/office/word/2018/wordml/cex" xmlns:w16cid="http://schemas.microsoft.com/office/word/2016/wordml/cid" xmlns:w16="http://schemas.microsoft.com/office/word/2018/wordml" xmlns:w16du="http://schemas.microsoft.com/office/word/2023/wordml/word16du" xmlns:w16sdtdh="http://schemas.microsoft.com/office/word/2020/wordml/sdtdatahash" xmlns:w16se="http://schemas.microsoft.com/office/word/2015/wordml/symex" xmlns:wpg="http://schemas.microsoft.com/office/word/2010/wordprocessingGroup" xmlns:wpi="http://schemas.microsoft.com/office/word/2010/wordprocessingInk" xmlns:wne="http://schemas.microsoft.com/office/word/2006/wordml" xmlns:wps="http://schemas.microsoft.com/office/word/2010/wordprocessingShape" mc:Ignorable="w14 w15 w16se w16cid w16 w16cex w16sdtdh wp14">
+  <w:abstractNum w:abstractNumId="0" w15:restartNumberingAfterBreak="0">
+    <w:nsid w:val="4C330EC0"/>
+    <w:multiLevelType w:val="hybridMultilevel"/>
+    <w:tmpl w:val="76701538"/>
+    <w:lvl w:ilvl="0" w:tplc="D5DCD380">
+      <w:start w:val="1"/>
+      <w:numFmt w:val="lowerRoman"/>
+      <w:lvlText w:val="(%1)"/>
+      <w:lvlJc w:val="left"/>
+      <w:pPr>
+        <w:ind w:left="1146" w:hanging="720"/>
+      </w:pPr>
+      <w:rPr>
+        <w:rFonts w:hint="default"/>
+      </w:rPr>
+    </w:lvl>
+    <w:lvl w:ilvl="1" w:tplc="08090019">
+      <w:start w:val="1"/>
+      <w:numFmt w:val="lowerLetter"/>
+      <w:lvlText w:val="%2."/>
+      <w:lvlJc w:val="left"/>
+      <w:pPr>
+        <w:ind w:left="1440" w:hanging="360"/>
+      </w:pPr>
+    </w:lvl>
+    <w:lvl w:ilvl="2" w:tplc="0809001B" w:tentative="1">
+      <w:start w:val="1"/>
+      <w:numFmt w:val="lowerRoman"/>
+      <w:lvlText w:val="%3."/>
+      <w:lvlJc w:val="right"/>
+      <w:pPr>
+        <w:ind w:left="2160" w:hanging="180"/>
+      </w:pPr>
+    </w:lvl>
+    <w:lvl w:ilvl="3" w:tplc="0809000F" w:tentative="1">
+      <w:start w:val="1"/>
+      <w:numFmt w:val="decimal"/>
+      <w:lvlText w:val="%4."/>
+      <w:lvlJc w:val="left"/>
+      <w:pPr>
+        <w:ind w:left="2880" w:hanging="360"/>
+      </w:pPr>
+    </w:lvl>
+    <w:lvl w:ilvl="4" w:tplc="08090019" w:tentative="1">
+      <w:start w:val="1"/>
+      <w:numFmt w:val="lowerLetter"/>
+      <w:lvlText w:val="%5."/>
+      <w:lvlJc w:val="left"/>
+      <w:pPr>
+        <w:ind w:left="3600" w:hanging="360"/>
+      </w:pPr>
+    </w:lvl>
+    <w:lvl w:ilvl="5" w:tplc="0809001B" w:tentative="1">
+      <w:start w:val="1"/>
+      <w:numFmt w:val="lowerRoman"/>
+      <w:lvlText w:val="%6."/>
+      <w:lvlJc w:val="right"/>
+      <w:pPr>
+        <w:ind w:left="4320" w:hanging="180"/>
+      </w:pPr>
+    </w:lvl>
+    <w:lvl w:ilvl="6" w:tplc="0809000F" w:tentative="1">
+      <w:start w:val="1"/>
+      <w:numFmt w:val="decimal"/>
+      <w:lvlText w:val="%7."/>
+      <w:lvlJc w:val="left"/>
+      <w:pPr>
+        <w:ind w:left="5040" w:hanging="360"/>
+      </w:pPr>
+    </w:lvl>
+    <w:lvl w:ilvl="7" w:tplc="08090019" w:tentative="1">
+      <w:start w:val="1"/>
+      <w:numFmt w:val="lowerLetter"/>
+      <w:lvlText w:val="%8."/>
+      <w:lvlJc w:val="left"/>
+      <w:pPr>
+        <w:ind w:left="5760" w:hanging="360"/>
+      </w:pPr>
+    </w:lvl>
+    <w:lvl w:ilvl="8" w:tplc="0809001B" w:tentative="1">
+      <w:start w:val="1"/>
+      <w:numFmt w:val="lowerRoman"/>
+      <w:lvlText w:val="%9."/>
+      <w:lvlJc w:val="right"/>
+      <w:pPr>
+        <w:ind w:left="6480" w:hanging="180"/>
+      </w:pPr>
+    </w:lvl>
+  </w:abstractNum>
+  <w:num w:numId="1" w16cid:durableId="1733774747">
+    <w:abstractNumId w:val="0"/>
+  </w:num>
+</w:numbering>
 </file>
 
 <file path=word/styles.xml><?xml version="1.0" encoding="utf-8"?>
@@ -452,6 +1501,17 @@
     <w:semiHidden/>
     <w:unhideWhenUsed/>
   </w:style>
+  <w:style w:type="paragraph" w:styleId="PargrafodaLista">
+    <w:name w:val="List Paragraph"/>
+    <w:basedOn w:val="Normal"/>
+    <w:uiPriority w:val="34"/>
+    <w:qFormat/>
+    <w:rsid w:val="00682E81"/>
+    <w:pPr>
+      <w:ind w:left="720"/>
+      <w:contextualSpacing/>
+    </w:pPr>
+  </w:style>
 </w:styles>
 </file>
 

--- a/iptables.docx
+++ b/iptables.docx
@@ -119,32 +119,25 @@
       </w:r>
     </w:p>
     <w:p>
-      <w:pPr>
-        <w:rPr>
-          <w:lang w:val="pt-PT"/>
-        </w:rPr>
-      </w:pPr>
-      <w:r>
-        <w:rPr>
-          <w:lang w:val="pt-PT"/>
+      <w:r>
+        <w:rPr>
+          <w:color w:val="4472C4" w:themeColor="accent1"/>
         </w:rPr>
         <w:t xml:space="preserve">$ </w:t>
       </w:r>
-    </w:p>
-    <w:p>
-      <w:r>
-        <w:t xml:space="preserve">$ </w:t>
-      </w:r>
-      <w:proofErr w:type="spellStart"/>
-      <w:r>
+      <w:proofErr w:type="spellStart"/>
+      <w:r>
+        <w:rPr>
+          <w:color w:val="4472C4" w:themeColor="accent1"/>
+        </w:rPr>
         <w:t>sudo</w:t>
       </w:r>
       <w:proofErr w:type="spellEnd"/>
       <w:r>
-        <w:t xml:space="preserve"> iptables -P OUTPUT D</w:t>
-      </w:r>
-      <w:r>
-        <w:t xml:space="preserve">ROP </w:t>
+        <w:rPr>
+          <w:color w:val="4472C4" w:themeColor="accent1"/>
+        </w:rPr>
+        <w:t xml:space="preserve"> iptables -P OUTPUT DROP </w:t>
       </w:r>
       <w:r>
         <w:br/>
@@ -160,14 +153,23 @@
     </w:p>
     <w:p>
       <w:r>
+        <w:rPr>
+          <w:color w:val="4472C4" w:themeColor="accent1"/>
+        </w:rPr>
         <w:t xml:space="preserve">$ </w:t>
       </w:r>
       <w:proofErr w:type="spellStart"/>
       <w:r>
+        <w:rPr>
+          <w:color w:val="4472C4" w:themeColor="accent1"/>
+        </w:rPr>
         <w:t>sudo</w:t>
       </w:r>
       <w:proofErr w:type="spellEnd"/>
       <w:r>
+        <w:rPr>
+          <w:color w:val="4472C4" w:themeColor="accent1"/>
+        </w:rPr>
         <w:t xml:space="preserve"> iptables -P INPUT DROP </w:t>
       </w:r>
       <w:r>
@@ -198,7 +200,6 @@
         <w:t xml:space="preserve"> chain in the iptables firewall to drop)</w:t>
       </w:r>
     </w:p>
-    <w:p/>
     <w:p/>
     <w:p>
       <w:pPr>
@@ -302,31 +303,49 @@
       <w:pPr>
         <w:pStyle w:val="PargrafodaLista"/>
         <w:ind w:left="1440"/>
-      </w:pPr>
-      <w:r>
+        <w:rPr>
+          <w:color w:val="4472C4" w:themeColor="accent1"/>
+        </w:rPr>
+      </w:pPr>
+      <w:r>
+        <w:rPr>
+          <w:color w:val="4472C4" w:themeColor="accent1"/>
+        </w:rPr>
         <w:t xml:space="preserve">$ </w:t>
       </w:r>
       <w:proofErr w:type="spellStart"/>
       <w:r>
+        <w:rPr>
+          <w:color w:val="4472C4" w:themeColor="accent1"/>
+        </w:rPr>
         <w:t>sudo</w:t>
       </w:r>
       <w:proofErr w:type="spellEnd"/>
       <w:r>
-        <w:t xml:space="preserve"> iptables -A INPUT -p</w:t>
-      </w:r>
-      <w:r>
-        <w:t xml:space="preserve"> </w:t>
-      </w:r>
-      <w:proofErr w:type="spellStart"/>
-      <w:r>
+        <w:rPr>
+          <w:color w:val="4472C4" w:themeColor="accent1"/>
+        </w:rPr>
+        <w:t xml:space="preserve"> iptables -A INPUT -p </w:t>
+      </w:r>
+      <w:proofErr w:type="spellStart"/>
+      <w:r>
+        <w:rPr>
+          <w:color w:val="4472C4" w:themeColor="accent1"/>
+        </w:rPr>
         <w:t>icmp</w:t>
       </w:r>
       <w:proofErr w:type="spellEnd"/>
       <w:r>
+        <w:rPr>
+          <w:color w:val="4472C4" w:themeColor="accent1"/>
+        </w:rPr>
         <w:t xml:space="preserve"> -s 10.101.151.5 -j </w:t>
       </w:r>
       <w:proofErr w:type="gramStart"/>
       <w:r>
+        <w:rPr>
+          <w:color w:val="4472C4" w:themeColor="accent1"/>
+        </w:rPr>
         <w:t>ACCEPT</w:t>
       </w:r>
       <w:proofErr w:type="gramEnd"/>
@@ -337,22 +356,37 @@
         <w:ind w:left="1440"/>
       </w:pPr>
       <w:r>
+        <w:rPr>
+          <w:color w:val="4472C4" w:themeColor="accent1"/>
+        </w:rPr>
         <w:t xml:space="preserve">$ </w:t>
       </w:r>
       <w:proofErr w:type="spellStart"/>
       <w:r>
+        <w:rPr>
+          <w:color w:val="4472C4" w:themeColor="accent1"/>
+        </w:rPr>
         <w:t>sudo</w:t>
       </w:r>
       <w:proofErr w:type="spellEnd"/>
       <w:r>
+        <w:rPr>
+          <w:color w:val="4472C4" w:themeColor="accent1"/>
+        </w:rPr>
         <w:t xml:space="preserve"> iptables -A OUTPUT -p </w:t>
       </w:r>
       <w:proofErr w:type="spellStart"/>
       <w:r>
+        <w:rPr>
+          <w:color w:val="4472C4" w:themeColor="accent1"/>
+        </w:rPr>
         <w:t>icmp</w:t>
       </w:r>
       <w:proofErr w:type="spellEnd"/>
       <w:r>
+        <w:rPr>
+          <w:color w:val="4472C4" w:themeColor="accent1"/>
+        </w:rPr>
         <w:t xml:space="preserve"> -d 10.101.151.5 -j ACCEPT</w:t>
       </w:r>
       <w:r>
@@ -370,6 +404,7 @@
           <w:numId w:val="1"/>
         </w:numPr>
         <w:rPr>
+          <w:color w:val="4472C4" w:themeColor="accent1"/>
           <w:lang w:val="pt-PT"/>
         </w:rPr>
       </w:pPr>
@@ -404,11 +439,18 @@
           <w:lang w:val="pt-PT"/>
         </w:rPr>
         <w:br/>
+      </w:r>
+      <w:r>
+        <w:rPr>
+          <w:color w:val="4472C4" w:themeColor="accent1"/>
+          <w:lang w:val="pt-PT"/>
+        </w:rPr>
         <w:t xml:space="preserve">$ </w:t>
       </w:r>
       <w:proofErr w:type="spellStart"/>
       <w:r>
         <w:rPr>
+          <w:color w:val="4472C4" w:themeColor="accent1"/>
           <w:lang w:val="pt-PT"/>
         </w:rPr>
         <w:t>sudo</w:t>
@@ -416,6 +458,7 @@
       <w:proofErr w:type="spellEnd"/>
       <w:r>
         <w:rPr>
+          <w:color w:val="4472C4" w:themeColor="accent1"/>
           <w:lang w:val="pt-PT"/>
         </w:rPr>
         <w:t xml:space="preserve"> </w:t>
@@ -423,6 +466,7 @@
       <w:proofErr w:type="spellStart"/>
       <w:r>
         <w:rPr>
+          <w:color w:val="4472C4" w:themeColor="accent1"/>
           <w:lang w:val="pt-PT"/>
         </w:rPr>
         <w:t>iptables</w:t>
@@ -430,12 +474,14 @@
       <w:proofErr w:type="spellEnd"/>
       <w:r>
         <w:rPr>
+          <w:color w:val="4472C4" w:themeColor="accent1"/>
           <w:lang w:val="pt-PT"/>
         </w:rPr>
         <w:t xml:space="preserve"> </w:t>
       </w:r>
       <w:r>
         <w:rPr>
+          <w:color w:val="4472C4" w:themeColor="accent1"/>
           <w:lang w:val="pt-PT"/>
         </w:rPr>
         <w:t xml:space="preserve">-A INPUT -p </w:t>
@@ -443,6 +489,7 @@
       <w:proofErr w:type="spellStart"/>
       <w:r>
         <w:rPr>
+          <w:color w:val="4472C4" w:themeColor="accent1"/>
           <w:lang w:val="pt-PT"/>
         </w:rPr>
         <w:t>icmp</w:t>
@@ -450,59 +497,66 @@
       <w:proofErr w:type="spellEnd"/>
       <w:r>
         <w:rPr>
-          <w:lang w:val="pt-PT"/>
-        </w:rPr>
-        <w:t xml:space="preserve"> -s </w:t>
-      </w:r>
-      <w:r>
-        <w:rPr>
-          <w:lang w:val="pt-PT"/>
-        </w:rPr>
-        <w:t>10.101.85.0/2</w:t>
-      </w:r>
-      <w:r>
-        <w:rPr>
-          <w:lang w:val="pt-PT"/>
-        </w:rPr>
-        <w:t xml:space="preserve">4 -j ACCEPT </w:t>
+          <w:color w:val="4472C4" w:themeColor="accent1"/>
+          <w:lang w:val="pt-PT"/>
+        </w:rPr>
+        <w:t xml:space="preserve"> -s 10.101.85.0/24 -j ACCEPT </w:t>
       </w:r>
     </w:p>
     <w:p>
       <w:pPr>
         <w:pStyle w:val="PargrafodaLista"/>
         <w:ind w:left="1440"/>
-      </w:pPr>
-      <w:r>
+        <w:rPr>
+          <w:color w:val="4472C4" w:themeColor="accent1"/>
+        </w:rPr>
+      </w:pPr>
+      <w:r>
+        <w:rPr>
+          <w:color w:val="4472C4" w:themeColor="accent1"/>
+        </w:rPr>
         <w:t xml:space="preserve">$ </w:t>
       </w:r>
       <w:proofErr w:type="spellStart"/>
       <w:r>
+        <w:rPr>
+          <w:color w:val="4472C4" w:themeColor="accent1"/>
+        </w:rPr>
         <w:t>sudo</w:t>
       </w:r>
       <w:proofErr w:type="spellEnd"/>
       <w:r>
-        <w:t xml:space="preserve"> iptables -A OUTPUT -p</w:t>
-      </w:r>
-      <w:r>
-        <w:t xml:space="preserve"> </w:t>
-      </w:r>
-      <w:proofErr w:type="spellStart"/>
-      <w:r>
+        <w:rPr>
+          <w:color w:val="4472C4" w:themeColor="accent1"/>
+        </w:rPr>
+        <w:t xml:space="preserve"> iptables -A OUTPUT -p </w:t>
+      </w:r>
+      <w:proofErr w:type="spellStart"/>
+      <w:r>
+        <w:rPr>
+          <w:color w:val="4472C4" w:themeColor="accent1"/>
+        </w:rPr>
         <w:t>icmp</w:t>
       </w:r>
       <w:proofErr w:type="spellEnd"/>
       <w:r>
-        <w:t xml:space="preserve"> -d </w:t>
-      </w:r>
-      <w:r>
-        <w:t xml:space="preserve">10.101.85.0/24 -j </w:t>
+        <w:rPr>
+          <w:color w:val="4472C4" w:themeColor="accent1"/>
+        </w:rPr>
+        <w:t xml:space="preserve"> -d 10.101.85.0/24 -j </w:t>
       </w:r>
       <w:proofErr w:type="gramStart"/>
       <w:r>
+        <w:rPr>
+          <w:color w:val="4472C4" w:themeColor="accent1"/>
+        </w:rPr>
         <w:t>ACCEPT</w:t>
       </w:r>
       <w:proofErr w:type="gramEnd"/>
       <w:r>
+        <w:rPr>
+          <w:color w:val="4472C4" w:themeColor="accent1"/>
+        </w:rPr>
         <w:t xml:space="preserve"> </w:t>
       </w:r>
     </w:p>
@@ -568,43 +622,70 @@
       <w:pPr>
         <w:pStyle w:val="PargrafodaLista"/>
         <w:ind w:left="1440"/>
-      </w:pPr>
-      <w:r>
+        <w:rPr>
+          <w:color w:val="4472C4" w:themeColor="accent1"/>
+        </w:rPr>
+      </w:pPr>
+      <w:r>
+        <w:rPr>
+          <w:color w:val="4472C4" w:themeColor="accent1"/>
+        </w:rPr>
         <w:t xml:space="preserve">$ </w:t>
       </w:r>
       <w:proofErr w:type="spellStart"/>
       <w:r>
+        <w:rPr>
+          <w:color w:val="4472C4" w:themeColor="accent1"/>
+        </w:rPr>
         <w:t>sudo</w:t>
       </w:r>
       <w:proofErr w:type="spellEnd"/>
       <w:r>
+        <w:rPr>
+          <w:color w:val="4472C4" w:themeColor="accent1"/>
+        </w:rPr>
         <w:t xml:space="preserve"> iptables -A INPUT -p </w:t>
       </w:r>
       <w:proofErr w:type="spellStart"/>
       <w:r>
-        <w:t>t</w:t>
-      </w:r>
-      <w:r>
-        <w:t>cp</w:t>
-      </w:r>
-      <w:proofErr w:type="spellEnd"/>
-      <w:r>
+        <w:rPr>
+          <w:color w:val="4472C4" w:themeColor="accent1"/>
+        </w:rPr>
+        <w:t>tcp</w:t>
+      </w:r>
+      <w:proofErr w:type="spellEnd"/>
+      <w:r>
+        <w:rPr>
+          <w:color w:val="4472C4" w:themeColor="accent1"/>
+        </w:rPr>
         <w:t xml:space="preserve"> – </w:t>
       </w:r>
       <w:proofErr w:type="spellStart"/>
       <w:r>
+        <w:rPr>
+          <w:color w:val="4472C4" w:themeColor="accent1"/>
+        </w:rPr>
         <w:t>dport</w:t>
       </w:r>
       <w:proofErr w:type="spellEnd"/>
       <w:r>
+        <w:rPr>
+          <w:color w:val="4472C4" w:themeColor="accent1"/>
+        </w:rPr>
         <w:t xml:space="preserve"> 45678 -m state – state NEW -j </w:t>
       </w:r>
       <w:proofErr w:type="gramStart"/>
       <w:r>
+        <w:rPr>
+          <w:color w:val="4472C4" w:themeColor="accent1"/>
+        </w:rPr>
         <w:t>ACCEPT</w:t>
       </w:r>
       <w:proofErr w:type="gramEnd"/>
       <w:r>
+        <w:rPr>
+          <w:color w:val="4472C4" w:themeColor="accent1"/>
+        </w:rPr>
         <w:t xml:space="preserve"> </w:t>
       </w:r>
     </w:p>
@@ -612,40 +693,70 @@
       <w:pPr>
         <w:pStyle w:val="PargrafodaLista"/>
         <w:ind w:left="1440"/>
-      </w:pPr>
-      <w:r>
+        <w:rPr>
+          <w:color w:val="4472C4" w:themeColor="accent1"/>
+        </w:rPr>
+      </w:pPr>
+      <w:r>
+        <w:rPr>
+          <w:color w:val="4472C4" w:themeColor="accent1"/>
+        </w:rPr>
         <w:t xml:space="preserve">$ </w:t>
       </w:r>
       <w:proofErr w:type="spellStart"/>
       <w:r>
+        <w:rPr>
+          <w:color w:val="4472C4" w:themeColor="accent1"/>
+        </w:rPr>
         <w:t>sudo</w:t>
       </w:r>
       <w:proofErr w:type="spellEnd"/>
       <w:r>
+        <w:rPr>
+          <w:color w:val="4472C4" w:themeColor="accent1"/>
+        </w:rPr>
         <w:t xml:space="preserve"> iptables -A INPUT -p </w:t>
       </w:r>
       <w:proofErr w:type="spellStart"/>
       <w:r>
+        <w:rPr>
+          <w:color w:val="4472C4" w:themeColor="accent1"/>
+        </w:rPr>
         <w:t>tcp</w:t>
       </w:r>
       <w:proofErr w:type="spellEnd"/>
       <w:r>
+        <w:rPr>
+          <w:color w:val="4472C4" w:themeColor="accent1"/>
+        </w:rPr>
         <w:t xml:space="preserve"> – </w:t>
       </w:r>
       <w:proofErr w:type="spellStart"/>
       <w:r>
+        <w:rPr>
+          <w:color w:val="4472C4" w:themeColor="accent1"/>
+        </w:rPr>
         <w:t>dport</w:t>
       </w:r>
       <w:proofErr w:type="spellEnd"/>
       <w:r>
+        <w:rPr>
+          <w:color w:val="4472C4" w:themeColor="accent1"/>
+        </w:rPr>
         <w:t xml:space="preserve"> 45678 -m state – state ESTABLISHED, RELATED -j </w:t>
       </w:r>
       <w:proofErr w:type="gramStart"/>
       <w:r>
+        <w:rPr>
+          <w:color w:val="4472C4" w:themeColor="accent1"/>
+        </w:rPr>
         <w:t>ACCEPT</w:t>
       </w:r>
       <w:proofErr w:type="gramEnd"/>
       <w:r>
+        <w:rPr>
+          <w:color w:val="4472C4" w:themeColor="accent1"/>
+        </w:rPr>
         <w:t xml:space="preserve"> </w:t>
       </w:r>
     </w:p>
@@ -706,43 +817,417 @@
         </w:rPr>
         <w:t xml:space="preserve"> </w:t>
       </w:r>
-      <w:r>
-        <w:drawing>
-          <wp:inline distT="0" distB="0" distL="0" distR="0" wp14:anchorId="5D42A3EE" wp14:editId="6097C9AF">
-            <wp:extent cx="3123211" cy="1885830"/>
-            <wp:effectExtent l="0" t="0" r="1270" b="635"/>
-            <wp:docPr id="1331035296" name="Imagem 1" descr="Uma imagem com texto, captura de ecrã, Tipo de letra, software&#10;&#10;Descrição gerada automaticamente"/>
-            <wp:cNvGraphicFramePr>
-              <a:graphicFrameLocks xmlns:a="http://schemas.openxmlformats.org/drawingml/2006/main" noChangeAspect="1"/>
-            </wp:cNvGraphicFramePr>
-            <a:graphic xmlns:a="http://schemas.openxmlformats.org/drawingml/2006/main">
-              <a:graphicData uri="http://schemas.openxmlformats.org/drawingml/2006/picture">
-                <pic:pic xmlns:pic="http://schemas.openxmlformats.org/drawingml/2006/picture">
-                  <pic:nvPicPr>
-                    <pic:cNvPr id="1331035296" name="Imagem 1" descr="Uma imagem com texto, captura de ecrã, Tipo de letra, software&#10;&#10;Descrição gerada automaticamente"/>
-                    <pic:cNvPicPr/>
-                  </pic:nvPicPr>
-                  <pic:blipFill>
-                    <a:blip r:embed="rId5"/>
-                    <a:stretch>
-                      <a:fillRect/>
-                    </a:stretch>
-                  </pic:blipFill>
-                  <pic:spPr>
-                    <a:xfrm>
-                      <a:off x="0" y="0"/>
-                      <a:ext cx="3124547" cy="1886636"/>
-                    </a:xfrm>
-                    <a:prstGeom prst="rect">
-                      <a:avLst/>
-                    </a:prstGeom>
-                  </pic:spPr>
-                </pic:pic>
-              </a:graphicData>
-            </a:graphic>
-          </wp:inline>
-        </w:drawing>
-      </w:r>
+    </w:p>
+    <w:p>
+      <w:pPr>
+        <w:pStyle w:val="PargrafodaLista"/>
+        <w:ind w:left="1146"/>
+        <w:rPr>
+          <w:color w:val="4472C4" w:themeColor="accent1"/>
+        </w:rPr>
+      </w:pPr>
+      <w:r>
+        <w:rPr>
+          <w:color w:val="4472C4" w:themeColor="accent1"/>
+        </w:rPr>
+        <w:t xml:space="preserve">$ </w:t>
+      </w:r>
+      <w:proofErr w:type="spellStart"/>
+      <w:r>
+        <w:rPr>
+          <w:color w:val="4472C4" w:themeColor="accent1"/>
+        </w:rPr>
+        <w:t>sudo</w:t>
+      </w:r>
+      <w:proofErr w:type="spellEnd"/>
+      <w:r>
+        <w:rPr>
+          <w:color w:val="4472C4" w:themeColor="accent1"/>
+        </w:rPr>
+        <w:t xml:space="preserve"> iptables -A INPUT -p </w:t>
+      </w:r>
+      <w:proofErr w:type="spellStart"/>
+      <w:r>
+        <w:rPr>
+          <w:color w:val="4472C4" w:themeColor="accent1"/>
+        </w:rPr>
+        <w:t>tcp</w:t>
+      </w:r>
+      <w:proofErr w:type="spellEnd"/>
+      <w:r>
+        <w:rPr>
+          <w:color w:val="4472C4" w:themeColor="accent1"/>
+        </w:rPr>
+        <w:t xml:space="preserve"> –</w:t>
+      </w:r>
+      <w:proofErr w:type="spellStart"/>
+      <w:r>
+        <w:rPr>
+          <w:color w:val="4472C4" w:themeColor="accent1"/>
+        </w:rPr>
+        <w:t>dport</w:t>
+      </w:r>
+      <w:proofErr w:type="spellEnd"/>
+      <w:r>
+        <w:rPr>
+          <w:color w:val="4472C4" w:themeColor="accent1"/>
+        </w:rPr>
+        <w:t xml:space="preserve"> 45678 -s 10.121.52.14 -j </w:t>
+      </w:r>
+      <w:proofErr w:type="gramStart"/>
+      <w:r>
+        <w:rPr>
+          <w:color w:val="4472C4" w:themeColor="accent1"/>
+        </w:rPr>
+        <w:t>ACCEPT</w:t>
+      </w:r>
+      <w:proofErr w:type="gramEnd"/>
+    </w:p>
+    <w:p>
+      <w:pPr>
+        <w:pStyle w:val="PargrafodaLista"/>
+        <w:ind w:left="1146"/>
+        <w:rPr>
+          <w:color w:val="4472C4" w:themeColor="accent1"/>
+        </w:rPr>
+      </w:pPr>
+      <w:r>
+        <w:rPr>
+          <w:color w:val="4472C4" w:themeColor="accent1"/>
+        </w:rPr>
+        <w:t xml:space="preserve">$ </w:t>
+      </w:r>
+      <w:proofErr w:type="spellStart"/>
+      <w:r>
+        <w:rPr>
+          <w:color w:val="4472C4" w:themeColor="accent1"/>
+        </w:rPr>
+        <w:t>sudo</w:t>
+      </w:r>
+      <w:proofErr w:type="spellEnd"/>
+      <w:r>
+        <w:rPr>
+          <w:color w:val="4472C4" w:themeColor="accent1"/>
+        </w:rPr>
+        <w:t xml:space="preserve"> iptables -A INPUT -p </w:t>
+      </w:r>
+      <w:proofErr w:type="spellStart"/>
+      <w:r>
+        <w:rPr>
+          <w:color w:val="4472C4" w:themeColor="accent1"/>
+        </w:rPr>
+        <w:t>tcp</w:t>
+      </w:r>
+      <w:proofErr w:type="spellEnd"/>
+      <w:r>
+        <w:rPr>
+          <w:color w:val="4472C4" w:themeColor="accent1"/>
+        </w:rPr>
+        <w:t xml:space="preserve"> –</w:t>
+      </w:r>
+      <w:proofErr w:type="spellStart"/>
+      <w:r>
+        <w:rPr>
+          <w:color w:val="4472C4" w:themeColor="accent1"/>
+        </w:rPr>
+        <w:t>dport</w:t>
+      </w:r>
+      <w:proofErr w:type="spellEnd"/>
+      <w:r>
+        <w:rPr>
+          <w:color w:val="4472C4" w:themeColor="accent1"/>
+        </w:rPr>
+        <w:t xml:space="preserve"> 45678 -s 10.121.52.14 -j </w:t>
+      </w:r>
+      <w:proofErr w:type="gramStart"/>
+      <w:r>
+        <w:rPr>
+          <w:color w:val="4472C4" w:themeColor="accent1"/>
+        </w:rPr>
+        <w:t>ACCEPT</w:t>
+      </w:r>
+      <w:proofErr w:type="gramEnd"/>
+      <w:r>
+        <w:rPr>
+          <w:color w:val="4472C4" w:themeColor="accent1"/>
+        </w:rPr>
+        <w:t xml:space="preserve"> </w:t>
+      </w:r>
+    </w:p>
+    <w:p>
+      <w:pPr>
+        <w:pStyle w:val="PargrafodaLista"/>
+        <w:ind w:left="1146"/>
+        <w:rPr>
+          <w:color w:val="4472C4" w:themeColor="accent1"/>
+        </w:rPr>
+      </w:pPr>
+      <w:r>
+        <w:rPr>
+          <w:color w:val="4472C4" w:themeColor="accent1"/>
+        </w:rPr>
+        <w:t xml:space="preserve">$ </w:t>
+      </w:r>
+      <w:proofErr w:type="spellStart"/>
+      <w:r>
+        <w:rPr>
+          <w:color w:val="4472C4" w:themeColor="accent1"/>
+        </w:rPr>
+        <w:t>sudo</w:t>
+      </w:r>
+      <w:proofErr w:type="spellEnd"/>
+      <w:r>
+        <w:rPr>
+          <w:color w:val="4472C4" w:themeColor="accent1"/>
+        </w:rPr>
+        <w:t xml:space="preserve"> iptables -A INPUT -p </w:t>
+      </w:r>
+      <w:proofErr w:type="spellStart"/>
+      <w:r>
+        <w:rPr>
+          <w:color w:val="4472C4" w:themeColor="accent1"/>
+        </w:rPr>
+        <w:t>tcp</w:t>
+      </w:r>
+      <w:proofErr w:type="spellEnd"/>
+      <w:r>
+        <w:rPr>
+          <w:color w:val="4472C4" w:themeColor="accent1"/>
+        </w:rPr>
+        <w:t xml:space="preserve"> –</w:t>
+      </w:r>
+      <w:proofErr w:type="spellStart"/>
+      <w:r>
+        <w:rPr>
+          <w:color w:val="4472C4" w:themeColor="accent1"/>
+        </w:rPr>
+        <w:t>dport</w:t>
+      </w:r>
+      <w:proofErr w:type="spellEnd"/>
+      <w:r>
+        <w:rPr>
+          <w:color w:val="4472C4" w:themeColor="accent1"/>
+        </w:rPr>
+        <w:t xml:space="preserve"> 45678 -s 10.121.52.15 -j </w:t>
+      </w:r>
+      <w:proofErr w:type="gramStart"/>
+      <w:r>
+        <w:rPr>
+          <w:color w:val="4472C4" w:themeColor="accent1"/>
+        </w:rPr>
+        <w:t>ACCEPT</w:t>
+      </w:r>
+      <w:proofErr w:type="gramEnd"/>
+    </w:p>
+    <w:p>
+      <w:pPr>
+        <w:pStyle w:val="PargrafodaLista"/>
+        <w:ind w:left="1146"/>
+        <w:rPr>
+          <w:color w:val="4472C4" w:themeColor="accent1"/>
+        </w:rPr>
+      </w:pPr>
+      <w:r>
+        <w:rPr>
+          <w:color w:val="4472C4" w:themeColor="accent1"/>
+        </w:rPr>
+        <w:t xml:space="preserve">$ </w:t>
+      </w:r>
+      <w:proofErr w:type="spellStart"/>
+      <w:r>
+        <w:rPr>
+          <w:color w:val="4472C4" w:themeColor="accent1"/>
+        </w:rPr>
+        <w:t>sudo</w:t>
+      </w:r>
+      <w:proofErr w:type="spellEnd"/>
+      <w:r>
+        <w:rPr>
+          <w:color w:val="4472C4" w:themeColor="accent1"/>
+        </w:rPr>
+        <w:t xml:space="preserve"> iptables -A INPUT -p </w:t>
+      </w:r>
+      <w:proofErr w:type="spellStart"/>
+      <w:r>
+        <w:rPr>
+          <w:color w:val="4472C4" w:themeColor="accent1"/>
+        </w:rPr>
+        <w:t>tcp</w:t>
+      </w:r>
+      <w:proofErr w:type="spellEnd"/>
+      <w:r>
+        <w:rPr>
+          <w:color w:val="4472C4" w:themeColor="accent1"/>
+        </w:rPr>
+        <w:t xml:space="preserve"> –</w:t>
+      </w:r>
+      <w:proofErr w:type="spellStart"/>
+      <w:r>
+        <w:rPr>
+          <w:color w:val="4472C4" w:themeColor="accent1"/>
+        </w:rPr>
+        <w:t>dport</w:t>
+      </w:r>
+      <w:proofErr w:type="spellEnd"/>
+      <w:r>
+        <w:rPr>
+          <w:color w:val="4472C4" w:themeColor="accent1"/>
+        </w:rPr>
+        <w:t xml:space="preserve"> 45678 -s 10.121.52.15 -j </w:t>
+      </w:r>
+      <w:proofErr w:type="gramStart"/>
+      <w:r>
+        <w:rPr>
+          <w:color w:val="4472C4" w:themeColor="accent1"/>
+        </w:rPr>
+        <w:t>ACCEPT</w:t>
+      </w:r>
+      <w:proofErr w:type="gramEnd"/>
+      <w:r>
+        <w:rPr>
+          <w:color w:val="4472C4" w:themeColor="accent1"/>
+        </w:rPr>
+        <w:t xml:space="preserve"> </w:t>
+      </w:r>
+    </w:p>
+    <w:p>
+      <w:pPr>
+        <w:pStyle w:val="PargrafodaLista"/>
+        <w:ind w:left="1146"/>
+        <w:rPr>
+          <w:color w:val="4472C4" w:themeColor="accent1"/>
+        </w:rPr>
+      </w:pPr>
+      <w:r>
+        <w:rPr>
+          <w:color w:val="4472C4" w:themeColor="accent1"/>
+        </w:rPr>
+        <w:t xml:space="preserve">$ </w:t>
+      </w:r>
+      <w:proofErr w:type="spellStart"/>
+      <w:r>
+        <w:rPr>
+          <w:color w:val="4472C4" w:themeColor="accent1"/>
+        </w:rPr>
+        <w:t>sudo</w:t>
+      </w:r>
+      <w:proofErr w:type="spellEnd"/>
+      <w:r>
+        <w:rPr>
+          <w:color w:val="4472C4" w:themeColor="accent1"/>
+        </w:rPr>
+        <w:t xml:space="preserve"> iptables -A INPUT -p </w:t>
+      </w:r>
+      <w:proofErr w:type="spellStart"/>
+      <w:r>
+        <w:rPr>
+          <w:color w:val="4472C4" w:themeColor="accent1"/>
+        </w:rPr>
+        <w:t>tcp</w:t>
+      </w:r>
+      <w:proofErr w:type="spellEnd"/>
+      <w:r>
+        <w:rPr>
+          <w:color w:val="4472C4" w:themeColor="accent1"/>
+        </w:rPr>
+        <w:t xml:space="preserve"> –</w:t>
+      </w:r>
+      <w:proofErr w:type="spellStart"/>
+      <w:r>
+        <w:rPr>
+          <w:color w:val="4472C4" w:themeColor="accent1"/>
+        </w:rPr>
+        <w:t>dport</w:t>
+      </w:r>
+      <w:proofErr w:type="spellEnd"/>
+      <w:r>
+        <w:rPr>
+          <w:color w:val="4472C4" w:themeColor="accent1"/>
+        </w:rPr>
+        <w:t xml:space="preserve"> 45678 -s 10.121.52.16 -j </w:t>
+      </w:r>
+      <w:proofErr w:type="gramStart"/>
+      <w:r>
+        <w:rPr>
+          <w:color w:val="4472C4" w:themeColor="accent1"/>
+        </w:rPr>
+        <w:t>ACCEPT</w:t>
+      </w:r>
+      <w:proofErr w:type="gramEnd"/>
+    </w:p>
+    <w:p>
+      <w:pPr>
+        <w:pStyle w:val="PargrafodaLista"/>
+        <w:ind w:left="1146"/>
+        <w:rPr>
+          <w:color w:val="4472C4" w:themeColor="accent1"/>
+        </w:rPr>
+      </w:pPr>
+      <w:r>
+        <w:rPr>
+          <w:color w:val="4472C4" w:themeColor="accent1"/>
+        </w:rPr>
+        <w:t xml:space="preserve">$ </w:t>
+      </w:r>
+      <w:proofErr w:type="spellStart"/>
+      <w:r>
+        <w:rPr>
+          <w:color w:val="4472C4" w:themeColor="accent1"/>
+        </w:rPr>
+        <w:t>sudo</w:t>
+      </w:r>
+      <w:proofErr w:type="spellEnd"/>
+      <w:r>
+        <w:rPr>
+          <w:color w:val="4472C4" w:themeColor="accent1"/>
+        </w:rPr>
+        <w:t xml:space="preserve"> iptables -A INPUT -p </w:t>
+      </w:r>
+      <w:proofErr w:type="spellStart"/>
+      <w:r>
+        <w:rPr>
+          <w:color w:val="4472C4" w:themeColor="accent1"/>
+        </w:rPr>
+        <w:t>tcp</w:t>
+      </w:r>
+      <w:proofErr w:type="spellEnd"/>
+      <w:r>
+        <w:rPr>
+          <w:color w:val="4472C4" w:themeColor="accent1"/>
+        </w:rPr>
+        <w:t xml:space="preserve"> –</w:t>
+      </w:r>
+      <w:proofErr w:type="spellStart"/>
+      <w:r>
+        <w:rPr>
+          <w:color w:val="4472C4" w:themeColor="accent1"/>
+        </w:rPr>
+        <w:t>dport</w:t>
+      </w:r>
+      <w:proofErr w:type="spellEnd"/>
+      <w:r>
+        <w:rPr>
+          <w:color w:val="4472C4" w:themeColor="accent1"/>
+        </w:rPr>
+        <w:t xml:space="preserve"> 45678 -s 10.121.52.16 -j </w:t>
+      </w:r>
+      <w:proofErr w:type="gramStart"/>
+      <w:r>
+        <w:rPr>
+          <w:color w:val="4472C4" w:themeColor="accent1"/>
+        </w:rPr>
+        <w:t>ACCEPT</w:t>
+      </w:r>
+      <w:proofErr w:type="gramEnd"/>
+    </w:p>
+    <w:p>
+      <w:pPr>
+        <w:pStyle w:val="PargrafodaLista"/>
+        <w:ind w:left="1146"/>
+        <w:rPr>
+          <w:color w:val="4472C4" w:themeColor="accent1"/>
+        </w:rPr>
+      </w:pPr>
     </w:p>
     <w:p>
       <w:pPr>
@@ -802,39 +1287,63 @@
       <w:pPr>
         <w:pStyle w:val="PargrafodaLista"/>
         <w:ind w:left="1146"/>
-      </w:pPr>
-      <w:r>
-        <w:t>$</w:t>
-      </w:r>
-      <w:r>
-        <w:t xml:space="preserve"> </w:t>
-      </w:r>
-      <w:proofErr w:type="spellStart"/>
-      <w:r>
+        <w:rPr>
+          <w:color w:val="4472C4" w:themeColor="accent1"/>
+        </w:rPr>
+      </w:pPr>
+      <w:r>
+        <w:rPr>
+          <w:color w:val="4472C4" w:themeColor="accent1"/>
+        </w:rPr>
+        <w:t xml:space="preserve">$ </w:t>
+      </w:r>
+      <w:proofErr w:type="spellStart"/>
+      <w:r>
+        <w:rPr>
+          <w:color w:val="4472C4" w:themeColor="accent1"/>
+        </w:rPr>
         <w:t>sudo</w:t>
       </w:r>
       <w:proofErr w:type="spellEnd"/>
       <w:r>
+        <w:rPr>
+          <w:color w:val="4472C4" w:themeColor="accent1"/>
+        </w:rPr>
         <w:t xml:space="preserve"> iptables -A OUTPUT -p </w:t>
       </w:r>
       <w:proofErr w:type="spellStart"/>
       <w:r>
+        <w:rPr>
+          <w:color w:val="4472C4" w:themeColor="accent1"/>
+        </w:rPr>
         <w:t>icmp</w:t>
       </w:r>
       <w:proofErr w:type="spellEnd"/>
       <w:r>
+        <w:rPr>
+          <w:color w:val="4472C4" w:themeColor="accent1"/>
+        </w:rPr>
         <w:t xml:space="preserve"> -d 10.101.204.0/23 -m limit --</w:t>
       </w:r>
       <w:proofErr w:type="spellStart"/>
       <w:r>
+        <w:rPr>
+          <w:color w:val="4472C4" w:themeColor="accent1"/>
+        </w:rPr>
         <w:t>limit</w:t>
       </w:r>
       <w:proofErr w:type="spellEnd"/>
       <w:r>
+        <w:rPr>
+          <w:color w:val="4472C4" w:themeColor="accent1"/>
+        </w:rPr>
         <w:t xml:space="preserve"> 3/s -j </w:t>
       </w:r>
       <w:proofErr w:type="gramStart"/>
       <w:r>
+        <w:rPr>
+          <w:color w:val="4472C4" w:themeColor="accent1"/>
+        </w:rPr>
         <w:t>ACCEPT</w:t>
       </w:r>
       <w:proofErr w:type="gramEnd"/>
@@ -873,82 +1382,83 @@
       <w:pPr>
         <w:pStyle w:val="PargrafodaLista"/>
         <w:ind w:left="1146"/>
-        <w:rPr>
-          <w:color w:val="C45911" w:themeColor="accent2" w:themeShade="BF"/>
-        </w:rPr>
-      </w:pPr>
-      <w:r>
-        <w:rPr>
-          <w:color w:val="C45911" w:themeColor="accent2" w:themeShade="BF"/>
+      </w:pPr>
+      <w:r>
+        <w:rPr>
+          <w:color w:val="4472C4" w:themeColor="accent1"/>
         </w:rPr>
         <w:t xml:space="preserve">$ </w:t>
       </w:r>
       <w:proofErr w:type="spellStart"/>
       <w:r>
         <w:rPr>
-          <w:color w:val="C45911" w:themeColor="accent2" w:themeShade="BF"/>
+          <w:color w:val="4472C4" w:themeColor="accent1"/>
         </w:rPr>
         <w:t>sudo</w:t>
       </w:r>
       <w:proofErr w:type="spellEnd"/>
       <w:r>
         <w:rPr>
-          <w:color w:val="C45911" w:themeColor="accent2" w:themeShade="BF"/>
+          <w:color w:val="4472C4" w:themeColor="accent1"/>
+        </w:rPr>
+        <w:t xml:space="preserve"> iptables -A OUTPUT -p </w:t>
+      </w:r>
+      <w:proofErr w:type="spellStart"/>
+      <w:r>
+        <w:rPr>
+          <w:color w:val="4472C4" w:themeColor="accent1"/>
+        </w:rPr>
+        <w:t>tcp</w:t>
+      </w:r>
+      <w:proofErr w:type="spellEnd"/>
+      <w:r>
+        <w:rPr>
+          <w:color w:val="4472C4" w:themeColor="accent1"/>
+        </w:rPr>
+        <w:t xml:space="preserve"> --</w:t>
+      </w:r>
+      <w:proofErr w:type="spellStart"/>
+      <w:r>
+        <w:rPr>
+          <w:color w:val="4472C4" w:themeColor="accent1"/>
+        </w:rPr>
+        <w:t>dport</w:t>
+      </w:r>
+      <w:proofErr w:type="spellEnd"/>
+      <w:r>
+        <w:rPr>
+          <w:color w:val="4472C4" w:themeColor="accent1"/>
         </w:rPr>
         <w:t xml:space="preserve"> </w:t>
       </w:r>
       <w:r>
         <w:rPr>
-          <w:color w:val="C45911" w:themeColor="accent2" w:themeShade="BF"/>
-        </w:rPr>
-        <w:t xml:space="preserve">iptables -A OUTPUT -p </w:t>
-      </w:r>
-      <w:proofErr w:type="spellStart"/>
-      <w:r>
-        <w:rPr>
-          <w:color w:val="C45911" w:themeColor="accent2" w:themeShade="BF"/>
-        </w:rPr>
-        <w:t>tcp</w:t>
-      </w:r>
-      <w:proofErr w:type="spellEnd"/>
-      <w:r>
-        <w:rPr>
-          <w:color w:val="C45911" w:themeColor="accent2" w:themeShade="BF"/>
-        </w:rPr>
-        <w:t xml:space="preserve"> --</w:t>
-      </w:r>
-      <w:proofErr w:type="spellStart"/>
-      <w:r>
-        <w:rPr>
-          <w:color w:val="C45911" w:themeColor="accent2" w:themeShade="BF"/>
-        </w:rPr>
-        <w:t>dport</w:t>
-      </w:r>
-      <w:proofErr w:type="spellEnd"/>
-      <w:r>
-        <w:rPr>
-          <w:color w:val="C45911" w:themeColor="accent2" w:themeShade="BF"/>
-        </w:rPr>
-        <w:t xml:space="preserve"> 22 -d &lt;</w:t>
-      </w:r>
-      <w:proofErr w:type="spellStart"/>
-      <w:r>
-        <w:rPr>
-          <w:color w:val="C45911" w:themeColor="accent2" w:themeShade="BF"/>
-        </w:rPr>
-        <w:t>endereço_IP_gcc</w:t>
-      </w:r>
-      <w:proofErr w:type="spellEnd"/>
-      <w:r>
-        <w:rPr>
-          <w:color w:val="C45911" w:themeColor="accent2" w:themeShade="BF"/>
-        </w:rPr>
-        <w:t xml:space="preserve">&gt; -j </w:t>
+          <w:color w:val="4472C4" w:themeColor="accent1"/>
+        </w:rPr>
+        <w:t>45678</w:t>
+      </w:r>
+      <w:r>
+        <w:rPr>
+          <w:color w:val="4472C4" w:themeColor="accent1"/>
+        </w:rPr>
+        <w:t xml:space="preserve"> -d </w:t>
+      </w:r>
+      <w:r>
+        <w:rPr>
+          <w:color w:val="4472C4" w:themeColor="accent1"/>
+        </w:rPr>
+        <w:t xml:space="preserve">10.101.151.5 </w:t>
+      </w:r>
+      <w:r>
+        <w:rPr>
+          <w:color w:val="4472C4" w:themeColor="accent1"/>
+        </w:rPr>
+        <w:t xml:space="preserve">-j </w:t>
       </w:r>
       <w:proofErr w:type="gramStart"/>
       <w:r>
         <w:rPr>
-          <w:color w:val="C45911" w:themeColor="accent2" w:themeShade="BF"/>
+          <w:color w:val="4472C4" w:themeColor="accent1"/>
         </w:rPr>
         <w:t>ACCEPT</w:t>
       </w:r>
@@ -961,8 +1471,12 @@
       </w:pPr>
     </w:p>
     <w:p>
-      <w:r>
-        <w:lastRenderedPageBreak/>
+      <w:pPr>
+        <w:rPr>
+          <w:u w:val="single"/>
+        </w:rPr>
+      </w:pPr>
+      <w:r>
         <w:t xml:space="preserve"> </w:t>
       </w:r>
     </w:p>

--- a/iptables.docx
+++ b/iptables.docx
@@ -4,6 +4,7 @@
   <w:body>
     <w:p>
       <w:pPr>
+        <w:ind w:left="720" w:hanging="720"/>
         <w:jc w:val="center"/>
         <w:rPr>
           <w:b/>
@@ -21,7 +22,6 @@
         </w:rPr>
         <w:t xml:space="preserve">Relatório </w:t>
       </w:r>
-      <w:proofErr w:type="spellStart"/>
       <w:r>
         <w:rPr>
           <w:b/>
@@ -32,7 +32,6 @@
         </w:rPr>
         <w:t>iptables</w:t>
       </w:r>
-      <w:proofErr w:type="spellEnd"/>
     </w:p>
     <w:p>
       <w:pPr>
@@ -62,21 +61,7 @@
         <w:rPr>
           <w:lang w:val="pt-PT"/>
         </w:rPr>
-        <w:t xml:space="preserve">cutados no terminal do servidor </w:t>
-      </w:r>
-      <w:proofErr w:type="spellStart"/>
-      <w:r>
-        <w:rPr>
-          <w:lang w:val="pt-PT"/>
-        </w:rPr>
-        <w:t>MServer</w:t>
-      </w:r>
-      <w:proofErr w:type="spellEnd"/>
-      <w:r>
-        <w:rPr>
-          <w:lang w:val="pt-PT"/>
-        </w:rPr>
-        <w:t xml:space="preserve">. </w:t>
+        <w:t xml:space="preserve">cutados no terminal do servidor MServer. </w:t>
       </w:r>
     </w:p>
     <w:p>
@@ -101,43 +86,15 @@
         <w:rPr>
           <w:lang w:val="pt-PT"/>
         </w:rPr>
-        <w:t xml:space="preserve">feito a esta máquina (output </w:t>
-      </w:r>
-      <w:proofErr w:type="spellStart"/>
-      <w:r>
-        <w:rPr>
-          <w:lang w:val="pt-PT"/>
-        </w:rPr>
-        <w:t>or</w:t>
-      </w:r>
-      <w:proofErr w:type="spellEnd"/>
-      <w:r>
-        <w:rPr>
-          <w:lang w:val="pt-PT"/>
-        </w:rPr>
-        <w:t xml:space="preserve"> input)</w:t>
-      </w:r>
-    </w:p>
-    <w:p>
-      <w:r>
-        <w:rPr>
-          <w:color w:val="4472C4" w:themeColor="accent1"/>
-        </w:rPr>
-        <w:t xml:space="preserve">$ </w:t>
-      </w:r>
-      <w:proofErr w:type="spellStart"/>
-      <w:r>
-        <w:rPr>
-          <w:color w:val="4472C4" w:themeColor="accent1"/>
-        </w:rPr>
-        <w:t>sudo</w:t>
-      </w:r>
-      <w:proofErr w:type="spellEnd"/>
-      <w:r>
-        <w:rPr>
-          <w:color w:val="4472C4" w:themeColor="accent1"/>
-        </w:rPr>
-        <w:t xml:space="preserve"> iptables -P OUTPUT DROP </w:t>
+        <w:t>feito a esta máquina (output or input)</w:t>
+      </w:r>
+    </w:p>
+    <w:p>
+      <w:r>
+        <w:rPr>
+          <w:color w:val="4472C4" w:themeColor="accent1"/>
+        </w:rPr>
+        <w:t xml:space="preserve">$ sudo iptables -P OUTPUT DROP </w:t>
       </w:r>
       <w:r>
         <w:br/>
@@ -156,21 +113,7 @@
         <w:rPr>
           <w:color w:val="4472C4" w:themeColor="accent1"/>
         </w:rPr>
-        <w:t xml:space="preserve">$ </w:t>
-      </w:r>
-      <w:proofErr w:type="spellStart"/>
-      <w:r>
-        <w:rPr>
-          <w:color w:val="4472C4" w:themeColor="accent1"/>
-        </w:rPr>
-        <w:t>sudo</w:t>
-      </w:r>
-      <w:proofErr w:type="spellEnd"/>
-      <w:r>
-        <w:rPr>
-          <w:color w:val="4472C4" w:themeColor="accent1"/>
-        </w:rPr>
-        <w:t xml:space="preserve"> iptables -P INPUT DROP </w:t>
+        <w:t xml:space="preserve">$ sudo iptables -P INPUT DROP </w:t>
       </w:r>
       <w:r>
         <w:br/>
@@ -216,41 +159,13 @@
         <w:rPr>
           <w:lang w:val="pt-PT"/>
         </w:rPr>
-        <w:t xml:space="preserve">Responde a </w:t>
-      </w:r>
-      <w:proofErr w:type="spellStart"/>
-      <w:r>
-        <w:rPr>
-          <w:lang w:val="pt-PT"/>
-        </w:rPr>
-        <w:t>pings</w:t>
-      </w:r>
-      <w:proofErr w:type="spellEnd"/>
-      <w:r>
-        <w:rPr>
-          <w:lang w:val="pt-PT"/>
-        </w:rPr>
-        <w:t xml:space="preserve"> apenas com o</w:t>
-      </w:r>
-      <w:r>
-        <w:rPr>
-          <w:lang w:val="pt-PT"/>
-        </w:rPr>
-        <w:t xml:space="preserve">rigem na máquina </w:t>
-      </w:r>
-      <w:proofErr w:type="spellStart"/>
-      <w:r>
-        <w:rPr>
-          <w:lang w:val="pt-PT"/>
-        </w:rPr>
-        <w:t>gcc</w:t>
-      </w:r>
-      <w:proofErr w:type="spellEnd"/>
-      <w:r>
-        <w:rPr>
-          <w:lang w:val="pt-PT"/>
-        </w:rPr>
-        <w:t xml:space="preserve"> (10.101.151.5) e nas máquinas sub-rede 10.101.85.0/24</w:t>
+        <w:t>Responde a pings apenas com o</w:t>
+      </w:r>
+      <w:r>
+        <w:rPr>
+          <w:lang w:val="pt-PT"/>
+        </w:rPr>
+        <w:t>rigem na máquina gcc (10.101.151.5) e nas máquinas sub-rede 10.101.85.0/24</w:t>
       </w:r>
     </w:p>
     <w:p>
@@ -268,35 +183,7 @@
         <w:rPr>
           <w:lang w:val="pt-PT"/>
         </w:rPr>
-        <w:t xml:space="preserve">Permitir </w:t>
-      </w:r>
-      <w:proofErr w:type="spellStart"/>
-      <w:r>
-        <w:rPr>
-          <w:lang w:val="pt-PT"/>
-        </w:rPr>
-        <w:t>pings</w:t>
-      </w:r>
-      <w:proofErr w:type="spellEnd"/>
-      <w:r>
-        <w:rPr>
-          <w:lang w:val="pt-PT"/>
-        </w:rPr>
-        <w:t xml:space="preserve"> da máquina </w:t>
-      </w:r>
-      <w:proofErr w:type="spellStart"/>
-      <w:r>
-        <w:rPr>
-          <w:lang w:val="pt-PT"/>
-        </w:rPr>
-        <w:t>gcc</w:t>
-      </w:r>
-      <w:proofErr w:type="spellEnd"/>
-      <w:r>
-        <w:rPr>
-          <w:lang w:val="pt-PT"/>
-        </w:rPr>
-        <w:t xml:space="preserve"> (10.101.151.5)</w:t>
+        <w:t>Permitir pings da máquina gcc (10.101.151.5)</w:t>
       </w:r>
     </w:p>
     <w:p>
@@ -311,44 +198,8 @@
         <w:rPr>
           <w:color w:val="4472C4" w:themeColor="accent1"/>
         </w:rPr>
-        <w:t xml:space="preserve">$ </w:t>
-      </w:r>
-      <w:proofErr w:type="spellStart"/>
-      <w:r>
-        <w:rPr>
-          <w:color w:val="4472C4" w:themeColor="accent1"/>
-        </w:rPr>
-        <w:t>sudo</w:t>
-      </w:r>
-      <w:proofErr w:type="spellEnd"/>
-      <w:r>
-        <w:rPr>
-          <w:color w:val="4472C4" w:themeColor="accent1"/>
-        </w:rPr>
-        <w:t xml:space="preserve"> iptables -A INPUT -p </w:t>
-      </w:r>
-      <w:proofErr w:type="spellStart"/>
-      <w:r>
-        <w:rPr>
-          <w:color w:val="4472C4" w:themeColor="accent1"/>
-        </w:rPr>
-        <w:t>icmp</w:t>
-      </w:r>
-      <w:proofErr w:type="spellEnd"/>
-      <w:r>
-        <w:rPr>
-          <w:color w:val="4472C4" w:themeColor="accent1"/>
-        </w:rPr>
-        <w:t xml:space="preserve"> -s 10.101.151.5 -j </w:t>
-      </w:r>
-      <w:proofErr w:type="gramStart"/>
-      <w:r>
-        <w:rPr>
-          <w:color w:val="4472C4" w:themeColor="accent1"/>
-        </w:rPr>
-        <w:t>ACCEPT</w:t>
-      </w:r>
-      <w:proofErr w:type="gramEnd"/>
+        <w:t>$ sudo iptables -A INPUT -p icmp -s 10.101.151.5 -j ACCEPT</w:t>
+      </w:r>
     </w:p>
     <w:p>
       <w:pPr>
@@ -359,35 +210,7 @@
         <w:rPr>
           <w:color w:val="4472C4" w:themeColor="accent1"/>
         </w:rPr>
-        <w:t xml:space="preserve">$ </w:t>
-      </w:r>
-      <w:proofErr w:type="spellStart"/>
-      <w:r>
-        <w:rPr>
-          <w:color w:val="4472C4" w:themeColor="accent1"/>
-        </w:rPr>
-        <w:t>sudo</w:t>
-      </w:r>
-      <w:proofErr w:type="spellEnd"/>
-      <w:r>
-        <w:rPr>
-          <w:color w:val="4472C4" w:themeColor="accent1"/>
-        </w:rPr>
-        <w:t xml:space="preserve"> iptables -A OUTPUT -p </w:t>
-      </w:r>
-      <w:proofErr w:type="spellStart"/>
-      <w:r>
-        <w:rPr>
-          <w:color w:val="4472C4" w:themeColor="accent1"/>
-        </w:rPr>
-        <w:t>icmp</w:t>
-      </w:r>
-      <w:proofErr w:type="spellEnd"/>
-      <w:r>
-        <w:rPr>
-          <w:color w:val="4472C4" w:themeColor="accent1"/>
-        </w:rPr>
-        <w:t xml:space="preserve"> -d 10.101.151.5 -j ACCEPT</w:t>
+        <w:t>$ sudo iptables -A OUTPUT -p icmp -d 10.101.151.5 -j ACCEPT</w:t>
       </w:r>
       <w:r>
         <w:br/>
@@ -412,21 +235,7 @@
         <w:rPr>
           <w:lang w:val="pt-PT"/>
         </w:rPr>
-        <w:t xml:space="preserve">Permitir </w:t>
-      </w:r>
-      <w:proofErr w:type="spellStart"/>
-      <w:r>
-        <w:rPr>
-          <w:lang w:val="pt-PT"/>
-        </w:rPr>
-        <w:t>pings</w:t>
-      </w:r>
-      <w:proofErr w:type="spellEnd"/>
-      <w:r>
-        <w:rPr>
-          <w:lang w:val="pt-PT"/>
-        </w:rPr>
-        <w:t xml:space="preserve"> das máquinas d</w:t>
+        <w:t>Permitir pings das máquinas d</w:t>
       </w:r>
       <w:r>
         <w:rPr>
@@ -447,123 +256,40 @@
         </w:rPr>
         <w:t xml:space="preserve">$ </w:t>
       </w:r>
-      <w:proofErr w:type="spellStart"/>
-      <w:r>
-        <w:rPr>
-          <w:color w:val="4472C4" w:themeColor="accent1"/>
-          <w:lang w:val="pt-PT"/>
-        </w:rPr>
-        <w:t>sudo</w:t>
-      </w:r>
-      <w:proofErr w:type="spellEnd"/>
-      <w:r>
-        <w:rPr>
-          <w:color w:val="4472C4" w:themeColor="accent1"/>
-          <w:lang w:val="pt-PT"/>
-        </w:rPr>
-        <w:t xml:space="preserve"> </w:t>
-      </w:r>
-      <w:proofErr w:type="spellStart"/>
-      <w:r>
-        <w:rPr>
-          <w:color w:val="4472C4" w:themeColor="accent1"/>
-          <w:lang w:val="pt-PT"/>
-        </w:rPr>
-        <w:t>iptables</w:t>
-      </w:r>
-      <w:proofErr w:type="spellEnd"/>
-      <w:r>
-        <w:rPr>
-          <w:color w:val="4472C4" w:themeColor="accent1"/>
-          <w:lang w:val="pt-PT"/>
-        </w:rPr>
-        <w:t xml:space="preserve"> </w:t>
-      </w:r>
-      <w:r>
-        <w:rPr>
-          <w:color w:val="4472C4" w:themeColor="accent1"/>
-          <w:lang w:val="pt-PT"/>
-        </w:rPr>
-        <w:t xml:space="preserve">-A INPUT -p </w:t>
-      </w:r>
-      <w:proofErr w:type="spellStart"/>
-      <w:r>
-        <w:rPr>
-          <w:color w:val="4472C4" w:themeColor="accent1"/>
-          <w:lang w:val="pt-PT"/>
-        </w:rPr>
-        <w:t>icmp</w:t>
-      </w:r>
-      <w:proofErr w:type="spellEnd"/>
-      <w:r>
-        <w:rPr>
-          <w:color w:val="4472C4" w:themeColor="accent1"/>
-          <w:lang w:val="pt-PT"/>
-        </w:rPr>
-        <w:t xml:space="preserve"> -s 10.101.85.0/24 -j ACCEPT </w:t>
-      </w:r>
-    </w:p>
-    <w:p>
-      <w:pPr>
-        <w:pStyle w:val="PargrafodaLista"/>
-        <w:ind w:left="1440"/>
-        <w:rPr>
-          <w:color w:val="4472C4" w:themeColor="accent1"/>
-        </w:rPr>
-      </w:pPr>
-      <w:r>
-        <w:rPr>
-          <w:color w:val="4472C4" w:themeColor="accent1"/>
-        </w:rPr>
-        <w:t xml:space="preserve">$ </w:t>
-      </w:r>
-      <w:proofErr w:type="spellStart"/>
-      <w:r>
-        <w:rPr>
-          <w:color w:val="4472C4" w:themeColor="accent1"/>
-        </w:rPr>
-        <w:t>sudo</w:t>
-      </w:r>
-      <w:proofErr w:type="spellEnd"/>
-      <w:r>
-        <w:rPr>
-          <w:color w:val="4472C4" w:themeColor="accent1"/>
-        </w:rPr>
-        <w:t xml:space="preserve"> iptables -A OUTPUT -p </w:t>
-      </w:r>
-      <w:proofErr w:type="spellStart"/>
-      <w:r>
-        <w:rPr>
-          <w:color w:val="4472C4" w:themeColor="accent1"/>
-        </w:rPr>
-        <w:t>icmp</w:t>
-      </w:r>
-      <w:proofErr w:type="spellEnd"/>
-      <w:r>
-        <w:rPr>
-          <w:color w:val="4472C4" w:themeColor="accent1"/>
-        </w:rPr>
-        <w:t xml:space="preserve"> -d 10.101.85.0/24 -j </w:t>
-      </w:r>
-      <w:proofErr w:type="gramStart"/>
-      <w:r>
-        <w:rPr>
-          <w:color w:val="4472C4" w:themeColor="accent1"/>
-        </w:rPr>
-        <w:t>ACCEPT</w:t>
-      </w:r>
-      <w:proofErr w:type="gramEnd"/>
-      <w:r>
-        <w:rPr>
-          <w:color w:val="4472C4" w:themeColor="accent1"/>
-        </w:rPr>
-        <w:t xml:space="preserve"> </w:t>
-      </w:r>
-    </w:p>
-    <w:p>
-      <w:pPr>
-        <w:pStyle w:val="PargrafodaLista"/>
-        <w:ind w:left="1080"/>
+      <w:r>
+        <w:rPr>
+          <w:color w:val="4472C4" w:themeColor="accent1"/>
+          <w:lang w:val="pt-PT"/>
+        </w:rPr>
+        <w:t xml:space="preserve">sudo iptables </w:t>
+      </w:r>
+      <w:r>
+        <w:rPr>
+          <w:color w:val="4472C4" w:themeColor="accent1"/>
+          <w:lang w:val="pt-PT"/>
+        </w:rPr>
+        <w:t xml:space="preserve">-A INPUT -p icmp -s 10.101.85.0/24 -j ACCEPT </w:t>
+      </w:r>
+    </w:p>
+    <w:p>
+      <w:pPr>
+        <w:pStyle w:val="PargrafodaLista"/>
+        <w:ind w:left="3600" w:hanging="2160"/>
+        <w:rPr>
+          <w:color w:val="4472C4" w:themeColor="accent1"/>
+        </w:rPr>
+      </w:pPr>
+      <w:r>
+        <w:rPr>
+          <w:color w:val="4472C4" w:themeColor="accent1"/>
+        </w:rPr>
+        <w:t xml:space="preserve">$ sudo iptables -A OUTPUT -p icmp -d 10.101.85.0/24 -j ACCEPT </w:t>
+      </w:r>
+    </w:p>
+    <w:p>
+      <w:pPr>
+        <w:pStyle w:val="PargrafodaLista"/>
+        <w:ind w:left="2160" w:hanging="1080"/>
       </w:pPr>
     </w:p>
     <w:p>
@@ -587,21 +313,7 @@
         <w:rPr>
           <w:lang w:val="pt-PT"/>
         </w:rPr>
-        <w:t xml:space="preserve">ceita ligações de clientes </w:t>
-      </w:r>
-      <w:proofErr w:type="spellStart"/>
-      <w:r>
-        <w:rPr>
-          <w:lang w:val="pt-PT"/>
-        </w:rPr>
-        <w:t>Tintolmarket</w:t>
-      </w:r>
-      <w:proofErr w:type="spellEnd"/>
-      <w:r>
-        <w:rPr>
-          <w:lang w:val="pt-PT"/>
-        </w:rPr>
-        <w:t xml:space="preserve"> de qualquer origem para o servidor</w:t>
+        <w:t>ceita ligações de clientes Tintolmarket de qualquer origem para o servidor</w:t>
       </w:r>
       <w:r>
         <w:rPr>
@@ -609,14 +321,12 @@
         </w:rPr>
         <w:t xml:space="preserve"> </w:t>
       </w:r>
-      <w:proofErr w:type="spellStart"/>
       <w:r>
         <w:rPr>
           <w:lang w:val="pt-PT"/>
         </w:rPr>
         <w:t>TintolmarketServer</w:t>
       </w:r>
-      <w:proofErr w:type="spellEnd"/>
     </w:p>
     <w:p>
       <w:pPr>
@@ -630,63 +340,19 @@
         <w:rPr>
           <w:color w:val="4472C4" w:themeColor="accent1"/>
         </w:rPr>
-        <w:t xml:space="preserve">$ </w:t>
-      </w:r>
-      <w:proofErr w:type="spellStart"/>
-      <w:r>
-        <w:rPr>
-          <w:color w:val="4472C4" w:themeColor="accent1"/>
-        </w:rPr>
-        <w:t>sudo</w:t>
-      </w:r>
-      <w:proofErr w:type="spellEnd"/>
-      <w:r>
-        <w:rPr>
-          <w:color w:val="4472C4" w:themeColor="accent1"/>
-        </w:rPr>
-        <w:t xml:space="preserve"> iptables -A INPUT -p </w:t>
-      </w:r>
-      <w:proofErr w:type="spellStart"/>
-      <w:r>
-        <w:rPr>
-          <w:color w:val="4472C4" w:themeColor="accent1"/>
-        </w:rPr>
-        <w:t>tcp</w:t>
-      </w:r>
-      <w:proofErr w:type="spellEnd"/>
-      <w:r>
-        <w:rPr>
-          <w:color w:val="4472C4" w:themeColor="accent1"/>
-        </w:rPr>
-        <w:t xml:space="preserve"> – </w:t>
-      </w:r>
-      <w:proofErr w:type="spellStart"/>
-      <w:r>
-        <w:rPr>
-          <w:color w:val="4472C4" w:themeColor="accent1"/>
-        </w:rPr>
-        <w:t>dport</w:t>
-      </w:r>
-      <w:proofErr w:type="spellEnd"/>
-      <w:r>
-        <w:rPr>
-          <w:color w:val="4472C4" w:themeColor="accent1"/>
-        </w:rPr>
-        <w:t xml:space="preserve"> 45678 -m state – state NEW -j </w:t>
-      </w:r>
-      <w:proofErr w:type="gramStart"/>
-      <w:r>
-        <w:rPr>
-          <w:color w:val="4472C4" w:themeColor="accent1"/>
-        </w:rPr>
-        <w:t>ACCEPT</w:t>
-      </w:r>
-      <w:proofErr w:type="gramEnd"/>
-      <w:r>
-        <w:rPr>
-          <w:color w:val="4472C4" w:themeColor="accent1"/>
-        </w:rPr>
-        <w:t xml:space="preserve"> </w:t>
+        <w:t xml:space="preserve">$ sudo iptables -A INPUT -p tcp – dport </w:t>
+      </w:r>
+      <w:r>
+        <w:rPr>
+          <w:color w:val="4472C4" w:themeColor="accent1"/>
+        </w:rPr>
+        <w:t>22</w:t>
+      </w:r>
+      <w:r>
+        <w:rPr>
+          <w:color w:val="4472C4" w:themeColor="accent1"/>
+        </w:rPr>
+        <w:t xml:space="preserve"> -m state – state NEW -j ACCEPT </w:t>
       </w:r>
     </w:p>
     <w:p>
@@ -701,63 +367,19 @@
         <w:rPr>
           <w:color w:val="4472C4" w:themeColor="accent1"/>
         </w:rPr>
-        <w:t xml:space="preserve">$ </w:t>
-      </w:r>
-      <w:proofErr w:type="spellStart"/>
-      <w:r>
-        <w:rPr>
-          <w:color w:val="4472C4" w:themeColor="accent1"/>
-        </w:rPr>
-        <w:t>sudo</w:t>
-      </w:r>
-      <w:proofErr w:type="spellEnd"/>
-      <w:r>
-        <w:rPr>
-          <w:color w:val="4472C4" w:themeColor="accent1"/>
-        </w:rPr>
-        <w:t xml:space="preserve"> iptables -A INPUT -p </w:t>
-      </w:r>
-      <w:proofErr w:type="spellStart"/>
-      <w:r>
-        <w:rPr>
-          <w:color w:val="4472C4" w:themeColor="accent1"/>
-        </w:rPr>
-        <w:t>tcp</w:t>
-      </w:r>
-      <w:proofErr w:type="spellEnd"/>
-      <w:r>
-        <w:rPr>
-          <w:color w:val="4472C4" w:themeColor="accent1"/>
-        </w:rPr>
-        <w:t xml:space="preserve"> – </w:t>
-      </w:r>
-      <w:proofErr w:type="spellStart"/>
-      <w:r>
-        <w:rPr>
-          <w:color w:val="4472C4" w:themeColor="accent1"/>
-        </w:rPr>
-        <w:t>dport</w:t>
-      </w:r>
-      <w:proofErr w:type="spellEnd"/>
-      <w:r>
-        <w:rPr>
-          <w:color w:val="4472C4" w:themeColor="accent1"/>
-        </w:rPr>
-        <w:t xml:space="preserve"> 45678 -m state – state ESTABLISHED, RELATED -j </w:t>
-      </w:r>
-      <w:proofErr w:type="gramStart"/>
-      <w:r>
-        <w:rPr>
-          <w:color w:val="4472C4" w:themeColor="accent1"/>
-        </w:rPr>
-        <w:t>ACCEPT</w:t>
-      </w:r>
-      <w:proofErr w:type="gramEnd"/>
-      <w:r>
-        <w:rPr>
-          <w:color w:val="4472C4" w:themeColor="accent1"/>
-        </w:rPr>
-        <w:t xml:space="preserve"> </w:t>
+        <w:t xml:space="preserve">$ sudo iptables -A INPUT -p tcp – dport </w:t>
+      </w:r>
+      <w:r>
+        <w:rPr>
+          <w:color w:val="4472C4" w:themeColor="accent1"/>
+        </w:rPr>
+        <w:t>22</w:t>
+      </w:r>
+      <w:r>
+        <w:rPr>
+          <w:color w:val="4472C4" w:themeColor="accent1"/>
+        </w:rPr>
+        <w:t xml:space="preserve"> -m state – state ESTABLISHED, RELATED -j ACCEPT </w:t>
       </w:r>
     </w:p>
     <w:p>
@@ -767,6 +389,7 @@
           <w:ilvl w:val="0"/>
           <w:numId w:val="1"/>
         </w:numPr>
+        <w:ind w:left="1440" w:hanging="1014"/>
         <w:rPr>
           <w:lang w:val="pt-PT"/>
         </w:rPr>
@@ -781,35 +404,7 @@
         <w:rPr>
           <w:lang w:val="pt-PT"/>
         </w:rPr>
-        <w:t xml:space="preserve">ceita ligações </w:t>
-      </w:r>
-      <w:proofErr w:type="spellStart"/>
-      <w:r>
-        <w:rPr>
-          <w:lang w:val="pt-PT"/>
-        </w:rPr>
-        <w:t>ssh</w:t>
-      </w:r>
-      <w:proofErr w:type="spellEnd"/>
-      <w:r>
-        <w:rPr>
-          <w:lang w:val="pt-PT"/>
-        </w:rPr>
-        <w:t xml:space="preserve"> apenas da máquina </w:t>
-      </w:r>
-      <w:proofErr w:type="spellStart"/>
-      <w:r>
-        <w:rPr>
-          <w:lang w:val="pt-PT"/>
-        </w:rPr>
-        <w:t>gcc</w:t>
-      </w:r>
-      <w:proofErr w:type="spellEnd"/>
-      <w:r>
-        <w:rPr>
-          <w:lang w:val="pt-PT"/>
-        </w:rPr>
-        <w:t xml:space="preserve"> e das sub-redes em que se encontram as máquinas DC1, DC2 e DC3 (com máscara 255.255.255.224)</w:t>
+        <w:t>ceita ligações ssh apenas da máquina gcc e das sub-redes em que se encontram as máquinas DC1, DC2 e DC3 (com máscara 255.255.255.224)</w:t>
       </w:r>
       <w:r>
         <w:rPr>
@@ -830,58 +425,20 @@
         <w:rPr>
           <w:color w:val="4472C4" w:themeColor="accent1"/>
         </w:rPr>
-        <w:t xml:space="preserve">$ </w:t>
-      </w:r>
-      <w:proofErr w:type="spellStart"/>
-      <w:r>
-        <w:rPr>
-          <w:color w:val="4472C4" w:themeColor="accent1"/>
-        </w:rPr>
-        <w:t>sudo</w:t>
-      </w:r>
-      <w:proofErr w:type="spellEnd"/>
-      <w:r>
-        <w:rPr>
-          <w:color w:val="4472C4" w:themeColor="accent1"/>
-        </w:rPr>
-        <w:t xml:space="preserve"> iptables -A INPUT -p </w:t>
-      </w:r>
-      <w:proofErr w:type="spellStart"/>
-      <w:r>
-        <w:rPr>
-          <w:color w:val="4472C4" w:themeColor="accent1"/>
-        </w:rPr>
-        <w:t>tcp</w:t>
-      </w:r>
-      <w:proofErr w:type="spellEnd"/>
-      <w:r>
-        <w:rPr>
-          <w:color w:val="4472C4" w:themeColor="accent1"/>
-        </w:rPr>
-        <w:t xml:space="preserve"> –</w:t>
-      </w:r>
-      <w:proofErr w:type="spellStart"/>
-      <w:r>
-        <w:rPr>
-          <w:color w:val="4472C4" w:themeColor="accent1"/>
-        </w:rPr>
-        <w:t>dport</w:t>
-      </w:r>
-      <w:proofErr w:type="spellEnd"/>
-      <w:r>
-        <w:rPr>
-          <w:color w:val="4472C4" w:themeColor="accent1"/>
-        </w:rPr>
-        <w:t xml:space="preserve"> 45678 -s 10.121.52.14 -j </w:t>
-      </w:r>
-      <w:proofErr w:type="gramStart"/>
-      <w:r>
-        <w:rPr>
-          <w:color w:val="4472C4" w:themeColor="accent1"/>
-        </w:rPr>
-        <w:t>ACCEPT</w:t>
-      </w:r>
-      <w:proofErr w:type="gramEnd"/>
+        <w:t xml:space="preserve">$ sudo iptables -A INPUT -p tcp –dport </w:t>
+      </w:r>
+      <w:r>
+        <w:rPr>
+          <w:color w:val="4472C4" w:themeColor="accent1"/>
+        </w:rPr>
+        <w:t>22</w:t>
+      </w:r>
+      <w:r>
+        <w:rPr>
+          <w:color w:val="4472C4" w:themeColor="accent1"/>
+        </w:rPr>
+        <w:t xml:space="preserve"> -s 10.121.52.14 -j ACCEPT</w:t>
+      </w:r>
     </w:p>
     <w:p>
       <w:pPr>
@@ -895,63 +452,19 @@
         <w:rPr>
           <w:color w:val="4472C4" w:themeColor="accent1"/>
         </w:rPr>
-        <w:t xml:space="preserve">$ </w:t>
-      </w:r>
-      <w:proofErr w:type="spellStart"/>
-      <w:r>
-        <w:rPr>
-          <w:color w:val="4472C4" w:themeColor="accent1"/>
-        </w:rPr>
-        <w:t>sudo</w:t>
-      </w:r>
-      <w:proofErr w:type="spellEnd"/>
-      <w:r>
-        <w:rPr>
-          <w:color w:val="4472C4" w:themeColor="accent1"/>
-        </w:rPr>
-        <w:t xml:space="preserve"> iptables -A INPUT -p </w:t>
-      </w:r>
-      <w:proofErr w:type="spellStart"/>
-      <w:r>
-        <w:rPr>
-          <w:color w:val="4472C4" w:themeColor="accent1"/>
-        </w:rPr>
-        <w:t>tcp</w:t>
-      </w:r>
-      <w:proofErr w:type="spellEnd"/>
-      <w:r>
-        <w:rPr>
-          <w:color w:val="4472C4" w:themeColor="accent1"/>
-        </w:rPr>
-        <w:t xml:space="preserve"> –</w:t>
-      </w:r>
-      <w:proofErr w:type="spellStart"/>
-      <w:r>
-        <w:rPr>
-          <w:color w:val="4472C4" w:themeColor="accent1"/>
-        </w:rPr>
-        <w:t>dport</w:t>
-      </w:r>
-      <w:proofErr w:type="spellEnd"/>
-      <w:r>
-        <w:rPr>
-          <w:color w:val="4472C4" w:themeColor="accent1"/>
-        </w:rPr>
-        <w:t xml:space="preserve"> 45678 -s 10.121.52.14 -j </w:t>
-      </w:r>
-      <w:proofErr w:type="gramStart"/>
-      <w:r>
-        <w:rPr>
-          <w:color w:val="4472C4" w:themeColor="accent1"/>
-        </w:rPr>
-        <w:t>ACCEPT</w:t>
-      </w:r>
-      <w:proofErr w:type="gramEnd"/>
-      <w:r>
-        <w:rPr>
-          <w:color w:val="4472C4" w:themeColor="accent1"/>
-        </w:rPr>
-        <w:t xml:space="preserve"> </w:t>
+        <w:t xml:space="preserve">$ sudo iptables -A INPUT -p tcp –dport </w:t>
+      </w:r>
+      <w:r>
+        <w:rPr>
+          <w:color w:val="4472C4" w:themeColor="accent1"/>
+        </w:rPr>
+        <w:t>22</w:t>
+      </w:r>
+      <w:r>
+        <w:rPr>
+          <w:color w:val="4472C4" w:themeColor="accent1"/>
+        </w:rPr>
+        <w:t xml:space="preserve"> -s 10.121.52.14 -j ACCEPT </w:t>
       </w:r>
     </w:p>
     <w:p>
@@ -966,58 +479,20 @@
         <w:rPr>
           <w:color w:val="4472C4" w:themeColor="accent1"/>
         </w:rPr>
-        <w:t xml:space="preserve">$ </w:t>
-      </w:r>
-      <w:proofErr w:type="spellStart"/>
-      <w:r>
-        <w:rPr>
-          <w:color w:val="4472C4" w:themeColor="accent1"/>
-        </w:rPr>
-        <w:t>sudo</w:t>
-      </w:r>
-      <w:proofErr w:type="spellEnd"/>
-      <w:r>
-        <w:rPr>
-          <w:color w:val="4472C4" w:themeColor="accent1"/>
-        </w:rPr>
-        <w:t xml:space="preserve"> iptables -A INPUT -p </w:t>
-      </w:r>
-      <w:proofErr w:type="spellStart"/>
-      <w:r>
-        <w:rPr>
-          <w:color w:val="4472C4" w:themeColor="accent1"/>
-        </w:rPr>
-        <w:t>tcp</w:t>
-      </w:r>
-      <w:proofErr w:type="spellEnd"/>
-      <w:r>
-        <w:rPr>
-          <w:color w:val="4472C4" w:themeColor="accent1"/>
-        </w:rPr>
-        <w:t xml:space="preserve"> –</w:t>
-      </w:r>
-      <w:proofErr w:type="spellStart"/>
-      <w:r>
-        <w:rPr>
-          <w:color w:val="4472C4" w:themeColor="accent1"/>
-        </w:rPr>
-        <w:t>dport</w:t>
-      </w:r>
-      <w:proofErr w:type="spellEnd"/>
-      <w:r>
-        <w:rPr>
-          <w:color w:val="4472C4" w:themeColor="accent1"/>
-        </w:rPr>
-        <w:t xml:space="preserve"> 45678 -s 10.121.52.15 -j </w:t>
-      </w:r>
-      <w:proofErr w:type="gramStart"/>
-      <w:r>
-        <w:rPr>
-          <w:color w:val="4472C4" w:themeColor="accent1"/>
-        </w:rPr>
-        <w:t>ACCEPT</w:t>
-      </w:r>
-      <w:proofErr w:type="gramEnd"/>
+        <w:t xml:space="preserve">$ sudo iptables -A INPUT -p tcp –dport </w:t>
+      </w:r>
+      <w:r>
+        <w:rPr>
+          <w:color w:val="4472C4" w:themeColor="accent1"/>
+        </w:rPr>
+        <w:t>22</w:t>
+      </w:r>
+      <w:r>
+        <w:rPr>
+          <w:color w:val="4472C4" w:themeColor="accent1"/>
+        </w:rPr>
+        <w:t xml:space="preserve"> -s 10.121.52.15 -j ACCEPT</w:t>
+      </w:r>
     </w:p>
     <w:p>
       <w:pPr>
@@ -1031,63 +506,19 @@
         <w:rPr>
           <w:color w:val="4472C4" w:themeColor="accent1"/>
         </w:rPr>
-        <w:t xml:space="preserve">$ </w:t>
-      </w:r>
-      <w:proofErr w:type="spellStart"/>
-      <w:r>
-        <w:rPr>
-          <w:color w:val="4472C4" w:themeColor="accent1"/>
-        </w:rPr>
-        <w:t>sudo</w:t>
-      </w:r>
-      <w:proofErr w:type="spellEnd"/>
-      <w:r>
-        <w:rPr>
-          <w:color w:val="4472C4" w:themeColor="accent1"/>
-        </w:rPr>
-        <w:t xml:space="preserve"> iptables -A INPUT -p </w:t>
-      </w:r>
-      <w:proofErr w:type="spellStart"/>
-      <w:r>
-        <w:rPr>
-          <w:color w:val="4472C4" w:themeColor="accent1"/>
-        </w:rPr>
-        <w:t>tcp</w:t>
-      </w:r>
-      <w:proofErr w:type="spellEnd"/>
-      <w:r>
-        <w:rPr>
-          <w:color w:val="4472C4" w:themeColor="accent1"/>
-        </w:rPr>
-        <w:t xml:space="preserve"> –</w:t>
-      </w:r>
-      <w:proofErr w:type="spellStart"/>
-      <w:r>
-        <w:rPr>
-          <w:color w:val="4472C4" w:themeColor="accent1"/>
-        </w:rPr>
-        <w:t>dport</w:t>
-      </w:r>
-      <w:proofErr w:type="spellEnd"/>
-      <w:r>
-        <w:rPr>
-          <w:color w:val="4472C4" w:themeColor="accent1"/>
-        </w:rPr>
-        <w:t xml:space="preserve"> 45678 -s 10.121.52.15 -j </w:t>
-      </w:r>
-      <w:proofErr w:type="gramStart"/>
-      <w:r>
-        <w:rPr>
-          <w:color w:val="4472C4" w:themeColor="accent1"/>
-        </w:rPr>
-        <w:t>ACCEPT</w:t>
-      </w:r>
-      <w:proofErr w:type="gramEnd"/>
-      <w:r>
-        <w:rPr>
-          <w:color w:val="4472C4" w:themeColor="accent1"/>
-        </w:rPr>
-        <w:t xml:space="preserve"> </w:t>
+        <w:t xml:space="preserve">$ sudo iptables -A INPUT -p tcp –dport </w:t>
+      </w:r>
+      <w:r>
+        <w:rPr>
+          <w:color w:val="4472C4" w:themeColor="accent1"/>
+        </w:rPr>
+        <w:t>22</w:t>
+      </w:r>
+      <w:r>
+        <w:rPr>
+          <w:color w:val="4472C4" w:themeColor="accent1"/>
+        </w:rPr>
+        <w:t xml:space="preserve"> -s 10.121.52.15 -j ACCEPT </w:t>
       </w:r>
     </w:p>
     <w:p>
@@ -1102,58 +533,20 @@
         <w:rPr>
           <w:color w:val="4472C4" w:themeColor="accent1"/>
         </w:rPr>
-        <w:t xml:space="preserve">$ </w:t>
-      </w:r>
-      <w:proofErr w:type="spellStart"/>
-      <w:r>
-        <w:rPr>
-          <w:color w:val="4472C4" w:themeColor="accent1"/>
-        </w:rPr>
-        <w:t>sudo</w:t>
-      </w:r>
-      <w:proofErr w:type="spellEnd"/>
-      <w:r>
-        <w:rPr>
-          <w:color w:val="4472C4" w:themeColor="accent1"/>
-        </w:rPr>
-        <w:t xml:space="preserve"> iptables -A INPUT -p </w:t>
-      </w:r>
-      <w:proofErr w:type="spellStart"/>
-      <w:r>
-        <w:rPr>
-          <w:color w:val="4472C4" w:themeColor="accent1"/>
-        </w:rPr>
-        <w:t>tcp</w:t>
-      </w:r>
-      <w:proofErr w:type="spellEnd"/>
-      <w:r>
-        <w:rPr>
-          <w:color w:val="4472C4" w:themeColor="accent1"/>
-        </w:rPr>
-        <w:t xml:space="preserve"> –</w:t>
-      </w:r>
-      <w:proofErr w:type="spellStart"/>
-      <w:r>
-        <w:rPr>
-          <w:color w:val="4472C4" w:themeColor="accent1"/>
-        </w:rPr>
-        <w:t>dport</w:t>
-      </w:r>
-      <w:proofErr w:type="spellEnd"/>
-      <w:r>
-        <w:rPr>
-          <w:color w:val="4472C4" w:themeColor="accent1"/>
-        </w:rPr>
-        <w:t xml:space="preserve"> 45678 -s 10.121.52.16 -j </w:t>
-      </w:r>
-      <w:proofErr w:type="gramStart"/>
-      <w:r>
-        <w:rPr>
-          <w:color w:val="4472C4" w:themeColor="accent1"/>
-        </w:rPr>
-        <w:t>ACCEPT</w:t>
-      </w:r>
-      <w:proofErr w:type="gramEnd"/>
+        <w:t xml:space="preserve">$ sudo iptables -A INPUT -p tcp –dport </w:t>
+      </w:r>
+      <w:r>
+        <w:rPr>
+          <w:color w:val="4472C4" w:themeColor="accent1"/>
+        </w:rPr>
+        <w:t>22</w:t>
+      </w:r>
+      <w:r>
+        <w:rPr>
+          <w:color w:val="4472C4" w:themeColor="accent1"/>
+        </w:rPr>
+        <w:t xml:space="preserve"> -s 10.121.52.16 -j ACCEPT</w:t>
+      </w:r>
     </w:p>
     <w:p>
       <w:pPr>
@@ -1167,58 +560,20 @@
         <w:rPr>
           <w:color w:val="4472C4" w:themeColor="accent1"/>
         </w:rPr>
-        <w:t xml:space="preserve">$ </w:t>
-      </w:r>
-      <w:proofErr w:type="spellStart"/>
-      <w:r>
-        <w:rPr>
-          <w:color w:val="4472C4" w:themeColor="accent1"/>
-        </w:rPr>
-        <w:t>sudo</w:t>
-      </w:r>
-      <w:proofErr w:type="spellEnd"/>
-      <w:r>
-        <w:rPr>
-          <w:color w:val="4472C4" w:themeColor="accent1"/>
-        </w:rPr>
-        <w:t xml:space="preserve"> iptables -A INPUT -p </w:t>
-      </w:r>
-      <w:proofErr w:type="spellStart"/>
-      <w:r>
-        <w:rPr>
-          <w:color w:val="4472C4" w:themeColor="accent1"/>
-        </w:rPr>
-        <w:t>tcp</w:t>
-      </w:r>
-      <w:proofErr w:type="spellEnd"/>
-      <w:r>
-        <w:rPr>
-          <w:color w:val="4472C4" w:themeColor="accent1"/>
-        </w:rPr>
-        <w:t xml:space="preserve"> –</w:t>
-      </w:r>
-      <w:proofErr w:type="spellStart"/>
-      <w:r>
-        <w:rPr>
-          <w:color w:val="4472C4" w:themeColor="accent1"/>
-        </w:rPr>
-        <w:t>dport</w:t>
-      </w:r>
-      <w:proofErr w:type="spellEnd"/>
-      <w:r>
-        <w:rPr>
-          <w:color w:val="4472C4" w:themeColor="accent1"/>
-        </w:rPr>
-        <w:t xml:space="preserve"> 45678 -s 10.121.52.16 -j </w:t>
-      </w:r>
-      <w:proofErr w:type="gramStart"/>
-      <w:r>
-        <w:rPr>
-          <w:color w:val="4472C4" w:themeColor="accent1"/>
-        </w:rPr>
-        <w:t>ACCEPT</w:t>
-      </w:r>
-      <w:proofErr w:type="gramEnd"/>
+        <w:t xml:space="preserve">$ sudo iptables -A INPUT -p tcp –dport </w:t>
+      </w:r>
+      <w:r>
+        <w:rPr>
+          <w:color w:val="4472C4" w:themeColor="accent1"/>
+        </w:rPr>
+        <w:t>22</w:t>
+      </w:r>
+      <w:r>
+        <w:rPr>
+          <w:color w:val="4472C4" w:themeColor="accent1"/>
+        </w:rPr>
+        <w:t xml:space="preserve"> -s 10.121.52.16 -j ACCEPT</w:t>
+      </w:r>
     </w:p>
     <w:p>
       <w:pPr>
@@ -1244,44 +599,14 @@
         <w:rPr>
           <w:lang w:val="pt-PT"/>
         </w:rPr>
-        <w:t xml:space="preserve">Criar um limite de 3 </w:t>
-      </w:r>
-      <w:proofErr w:type="spellStart"/>
-      <w:r>
-        <w:rPr>
-          <w:lang w:val="pt-PT"/>
-        </w:rPr>
-        <w:t>pings</w:t>
-      </w:r>
-      <w:proofErr w:type="spellEnd"/>
-      <w:r>
-        <w:rPr>
-          <w:lang w:val="pt-PT"/>
-        </w:rPr>
-        <w:t xml:space="preserve"> por segundo as </w:t>
-      </w:r>
-      <w:proofErr w:type="gramStart"/>
-      <w:r>
-        <w:rPr>
-          <w:lang w:val="pt-PT"/>
-        </w:rPr>
-        <w:t>maquinas</w:t>
-      </w:r>
-      <w:proofErr w:type="gramEnd"/>
-      <w:r>
-        <w:rPr>
-          <w:lang w:val="pt-PT"/>
-        </w:rPr>
-        <w:t xml:space="preserve"> da </w:t>
-      </w:r>
-      <w:proofErr w:type="spellStart"/>
+        <w:t xml:space="preserve">Criar um limite de 3 pings por segundo as maquinas da </w:t>
+      </w:r>
       <w:r>
         <w:rPr>
           <w:lang w:val="pt-PT"/>
         </w:rPr>
         <w:t>subread</w:t>
       </w:r>
-      <w:proofErr w:type="spellEnd"/>
     </w:p>
     <w:p>
       <w:pPr>
@@ -1295,58 +620,8 @@
         <w:rPr>
           <w:color w:val="4472C4" w:themeColor="accent1"/>
         </w:rPr>
-        <w:t xml:space="preserve">$ </w:t>
-      </w:r>
-      <w:proofErr w:type="spellStart"/>
-      <w:r>
-        <w:rPr>
-          <w:color w:val="4472C4" w:themeColor="accent1"/>
-        </w:rPr>
-        <w:t>sudo</w:t>
-      </w:r>
-      <w:proofErr w:type="spellEnd"/>
-      <w:r>
-        <w:rPr>
-          <w:color w:val="4472C4" w:themeColor="accent1"/>
-        </w:rPr>
-        <w:t xml:space="preserve"> iptables -A OUTPUT -p </w:t>
-      </w:r>
-      <w:proofErr w:type="spellStart"/>
-      <w:r>
-        <w:rPr>
-          <w:color w:val="4472C4" w:themeColor="accent1"/>
-        </w:rPr>
-        <w:t>icmp</w:t>
-      </w:r>
-      <w:proofErr w:type="spellEnd"/>
-      <w:r>
-        <w:rPr>
-          <w:color w:val="4472C4" w:themeColor="accent1"/>
-        </w:rPr>
-        <w:t xml:space="preserve"> -d 10.101.204.0/23 -m limit --</w:t>
-      </w:r>
-      <w:proofErr w:type="spellStart"/>
-      <w:r>
-        <w:rPr>
-          <w:color w:val="4472C4" w:themeColor="accent1"/>
-        </w:rPr>
-        <w:t>limit</w:t>
-      </w:r>
-      <w:proofErr w:type="spellEnd"/>
-      <w:r>
-        <w:rPr>
-          <w:color w:val="4472C4" w:themeColor="accent1"/>
-        </w:rPr>
-        <w:t xml:space="preserve"> 3/s -j </w:t>
-      </w:r>
-      <w:proofErr w:type="gramStart"/>
-      <w:r>
-        <w:rPr>
-          <w:color w:val="4472C4" w:themeColor="accent1"/>
-        </w:rPr>
-        <w:t>ACCEPT</w:t>
-      </w:r>
-      <w:proofErr w:type="gramEnd"/>
+        <w:t>$ sudo iptables -A OUTPUT -p icmp -d 10.101.204.0/23 -m limit --limit 3/s -j ACCEPT</w:t>
+      </w:r>
     </w:p>
     <w:p>
       <w:pPr>
@@ -1356,27 +631,9 @@
           <w:numId w:val="1"/>
         </w:numPr>
       </w:pPr>
-      <w:proofErr w:type="spellStart"/>
-      <w:r>
-        <w:t>ssh</w:t>
-      </w:r>
-      <w:proofErr w:type="spellEnd"/>
-      <w:r>
-        <w:t xml:space="preserve"> à </w:t>
-      </w:r>
-      <w:proofErr w:type="spellStart"/>
-      <w:r>
-        <w:t>máquina</w:t>
-      </w:r>
-      <w:proofErr w:type="spellEnd"/>
-      <w:r>
-        <w:t xml:space="preserve"> </w:t>
-      </w:r>
-      <w:proofErr w:type="spellStart"/>
-      <w:r>
-        <w:t>gcc</w:t>
-      </w:r>
-      <w:proofErr w:type="spellEnd"/>
+      <w:r>
+        <w:t>ssh à máquina gcc</w:t>
+      </w:r>
     </w:p>
     <w:p>
       <w:pPr>
@@ -1387,55 +644,13 @@
         <w:rPr>
           <w:color w:val="4472C4" w:themeColor="accent1"/>
         </w:rPr>
-        <w:t xml:space="preserve">$ </w:t>
-      </w:r>
-      <w:proofErr w:type="spellStart"/>
-      <w:r>
-        <w:rPr>
-          <w:color w:val="4472C4" w:themeColor="accent1"/>
-        </w:rPr>
-        <w:t>sudo</w:t>
-      </w:r>
-      <w:proofErr w:type="spellEnd"/>
-      <w:r>
-        <w:rPr>
-          <w:color w:val="4472C4" w:themeColor="accent1"/>
-        </w:rPr>
-        <w:t xml:space="preserve"> iptables -A OUTPUT -p </w:t>
-      </w:r>
-      <w:proofErr w:type="spellStart"/>
-      <w:r>
-        <w:rPr>
-          <w:color w:val="4472C4" w:themeColor="accent1"/>
-        </w:rPr>
-        <w:t>tcp</w:t>
-      </w:r>
-      <w:proofErr w:type="spellEnd"/>
-      <w:r>
-        <w:rPr>
-          <w:color w:val="4472C4" w:themeColor="accent1"/>
-        </w:rPr>
-        <w:t xml:space="preserve"> --</w:t>
-      </w:r>
-      <w:proofErr w:type="spellStart"/>
-      <w:r>
-        <w:rPr>
-          <w:color w:val="4472C4" w:themeColor="accent1"/>
-        </w:rPr>
-        <w:t>dport</w:t>
-      </w:r>
-      <w:proofErr w:type="spellEnd"/>
-      <w:r>
-        <w:rPr>
-          <w:color w:val="4472C4" w:themeColor="accent1"/>
-        </w:rPr>
-        <w:t xml:space="preserve"> </w:t>
-      </w:r>
-      <w:r>
-        <w:rPr>
-          <w:color w:val="4472C4" w:themeColor="accent1"/>
-        </w:rPr>
-        <w:t>45678</w:t>
+        <w:t xml:space="preserve">$ sudo iptables -A OUTPUT -p tcp --dport </w:t>
+      </w:r>
+      <w:r>
+        <w:rPr>
+          <w:color w:val="4472C4" w:themeColor="accent1"/>
+        </w:rPr>
+        <w:t>22</w:t>
       </w:r>
       <w:r>
         <w:rPr>
@@ -1453,16 +668,8 @@
         <w:rPr>
           <w:color w:val="4472C4" w:themeColor="accent1"/>
         </w:rPr>
-        <w:t xml:space="preserve">-j </w:t>
-      </w:r>
-      <w:proofErr w:type="gramStart"/>
-      <w:r>
-        <w:rPr>
-          <w:color w:val="4472C4" w:themeColor="accent1"/>
-        </w:rPr>
-        <w:t>ACCEPT</w:t>
-      </w:r>
-      <w:proofErr w:type="gramEnd"/>
+        <w:t>-j ACCEPT</w:t>
+      </w:r>
     </w:p>
     <w:p>
       <w:pPr>
